--- a/public/dokumen/SOP Tugas Akhir.docx
+++ b/public/dokumen/SOP Tugas Akhir.docx
@@ -56,7 +56,247 @@
         <w:spacing w:before="240"/>
       </w:pPr>
       <w:r>
-        <w:t>Tugas Akhir adalah karya ilmiah yang disusun menurut kaidah keilmuan dan ditulis berdasarkan kaidah Bahasa Indonesia, di bawah pengawasan atau pengarahan dosen pembimbing untuk memenuhi kriteria-kriteria kualitas yang telah ditetapkan sesuai keilmuan masing-masing. Tugas akhir untuk mahasiswa program sarjana disebut Skripsi.</w:t>
+        <w:t xml:space="preserve">Tugas Akhir </w:t>
+      </w:r>
+      <w:proofErr w:type="spellStart"/>
+      <w:r>
+        <w:t>adalah</w:t>
+      </w:r>
+      <w:proofErr w:type="spellEnd"/>
+      <w:r>
+        <w:t xml:space="preserve"> </w:t>
+      </w:r>
+      <w:proofErr w:type="spellStart"/>
+      <w:r>
+        <w:t>karya</w:t>
+      </w:r>
+      <w:proofErr w:type="spellEnd"/>
+      <w:r>
+        <w:t xml:space="preserve"> </w:t>
+      </w:r>
+      <w:proofErr w:type="spellStart"/>
+      <w:r>
+        <w:t>ilmiah</w:t>
+      </w:r>
+      <w:proofErr w:type="spellEnd"/>
+      <w:r>
+        <w:t xml:space="preserve"> yang </w:t>
+      </w:r>
+      <w:proofErr w:type="spellStart"/>
+      <w:r>
+        <w:t>disusun</w:t>
+      </w:r>
+      <w:proofErr w:type="spellEnd"/>
+      <w:r>
+        <w:t xml:space="preserve"> </w:t>
+      </w:r>
+      <w:proofErr w:type="spellStart"/>
+      <w:r>
+        <w:t>menurut</w:t>
+      </w:r>
+      <w:proofErr w:type="spellEnd"/>
+      <w:r>
+        <w:t xml:space="preserve"> </w:t>
+      </w:r>
+      <w:proofErr w:type="spellStart"/>
+      <w:r>
+        <w:t>kaidah</w:t>
+      </w:r>
+      <w:proofErr w:type="spellEnd"/>
+      <w:r>
+        <w:t xml:space="preserve"> </w:t>
+      </w:r>
+      <w:proofErr w:type="spellStart"/>
+      <w:r>
+        <w:t>keilmuan</w:t>
+      </w:r>
+      <w:proofErr w:type="spellEnd"/>
+      <w:r>
+        <w:t xml:space="preserve"> dan </w:t>
+      </w:r>
+      <w:proofErr w:type="spellStart"/>
+      <w:r>
+        <w:t>ditulis</w:t>
+      </w:r>
+      <w:proofErr w:type="spellEnd"/>
+      <w:r>
+        <w:t xml:space="preserve"> </w:t>
+      </w:r>
+      <w:proofErr w:type="spellStart"/>
+      <w:r>
+        <w:t>berdasarkan</w:t>
+      </w:r>
+      <w:proofErr w:type="spellEnd"/>
+      <w:r>
+        <w:t xml:space="preserve"> </w:t>
+      </w:r>
+      <w:proofErr w:type="spellStart"/>
+      <w:r>
+        <w:t>kaidah</w:t>
+      </w:r>
+      <w:proofErr w:type="spellEnd"/>
+      <w:r>
+        <w:t xml:space="preserve"> Bahasa Indonesia, di </w:t>
+      </w:r>
+      <w:proofErr w:type="spellStart"/>
+      <w:r>
+        <w:t>bawah</w:t>
+      </w:r>
+      <w:proofErr w:type="spellEnd"/>
+      <w:r>
+        <w:t xml:space="preserve"> </w:t>
+      </w:r>
+      <w:proofErr w:type="spellStart"/>
+      <w:r>
+        <w:t>pengawasan</w:t>
+      </w:r>
+      <w:proofErr w:type="spellEnd"/>
+      <w:r>
+        <w:t xml:space="preserve"> </w:t>
+      </w:r>
+      <w:proofErr w:type="spellStart"/>
+      <w:r>
+        <w:t>atau</w:t>
+      </w:r>
+      <w:proofErr w:type="spellEnd"/>
+      <w:r>
+        <w:t xml:space="preserve"> </w:t>
+      </w:r>
+      <w:proofErr w:type="spellStart"/>
+      <w:r>
+        <w:t>pengarahan</w:t>
+      </w:r>
+      <w:proofErr w:type="spellEnd"/>
+      <w:r>
+        <w:t xml:space="preserve"> </w:t>
+      </w:r>
+      <w:proofErr w:type="spellStart"/>
+      <w:r>
+        <w:t>dosen</w:t>
+      </w:r>
+      <w:proofErr w:type="spellEnd"/>
+      <w:r>
+        <w:t xml:space="preserve"> </w:t>
+      </w:r>
+      <w:proofErr w:type="spellStart"/>
+      <w:r>
+        <w:t>pembimbing</w:t>
+      </w:r>
+      <w:proofErr w:type="spellEnd"/>
+      <w:r>
+        <w:t xml:space="preserve"> </w:t>
+      </w:r>
+      <w:proofErr w:type="spellStart"/>
+      <w:r>
+        <w:t>untuk</w:t>
+      </w:r>
+      <w:proofErr w:type="spellEnd"/>
+      <w:r>
+        <w:t xml:space="preserve"> </w:t>
+      </w:r>
+      <w:proofErr w:type="spellStart"/>
+      <w:r>
+        <w:t>memenuhi</w:t>
+      </w:r>
+      <w:proofErr w:type="spellEnd"/>
+      <w:r>
+        <w:t xml:space="preserve"> </w:t>
+      </w:r>
+      <w:proofErr w:type="spellStart"/>
+      <w:r>
+        <w:t>kriteria-kriteria</w:t>
+      </w:r>
+      <w:proofErr w:type="spellEnd"/>
+      <w:r>
+        <w:t xml:space="preserve"> </w:t>
+      </w:r>
+      <w:proofErr w:type="spellStart"/>
+      <w:r>
+        <w:t>kualitas</w:t>
+      </w:r>
+      <w:proofErr w:type="spellEnd"/>
+      <w:r>
+        <w:t xml:space="preserve"> yang </w:t>
+      </w:r>
+      <w:proofErr w:type="spellStart"/>
+      <w:r>
+        <w:t>telah</w:t>
+      </w:r>
+      <w:proofErr w:type="spellEnd"/>
+      <w:r>
+        <w:t xml:space="preserve"> </w:t>
+      </w:r>
+      <w:proofErr w:type="spellStart"/>
+      <w:r>
+        <w:t>ditetapkan</w:t>
+      </w:r>
+      <w:proofErr w:type="spellEnd"/>
+      <w:r>
+        <w:t xml:space="preserve"> </w:t>
+      </w:r>
+      <w:proofErr w:type="spellStart"/>
+      <w:r>
+        <w:t>sesuai</w:t>
+      </w:r>
+      <w:proofErr w:type="spellEnd"/>
+      <w:r>
+        <w:t xml:space="preserve"> </w:t>
+      </w:r>
+      <w:proofErr w:type="spellStart"/>
+      <w:r>
+        <w:t>keilmuan</w:t>
+      </w:r>
+      <w:proofErr w:type="spellEnd"/>
+      <w:r>
+        <w:t xml:space="preserve"> masing-masing. Tugas </w:t>
+      </w:r>
+      <w:proofErr w:type="spellStart"/>
+      <w:r>
+        <w:t>akhir</w:t>
+      </w:r>
+      <w:proofErr w:type="spellEnd"/>
+      <w:r>
+        <w:t xml:space="preserve"> </w:t>
+      </w:r>
+      <w:proofErr w:type="spellStart"/>
+      <w:r>
+        <w:t>untuk</w:t>
+      </w:r>
+      <w:proofErr w:type="spellEnd"/>
+      <w:r>
+        <w:t xml:space="preserve"> </w:t>
+      </w:r>
+      <w:proofErr w:type="spellStart"/>
+      <w:r>
+        <w:t>mahasiswa</w:t>
+      </w:r>
+      <w:proofErr w:type="spellEnd"/>
+      <w:r>
+        <w:t xml:space="preserve"> program </w:t>
+      </w:r>
+      <w:proofErr w:type="spellStart"/>
+      <w:r>
+        <w:t>sarjana</w:t>
+      </w:r>
+      <w:proofErr w:type="spellEnd"/>
+      <w:r>
+        <w:t xml:space="preserve"> </w:t>
+      </w:r>
+      <w:proofErr w:type="spellStart"/>
+      <w:r>
+        <w:t>disebut</w:t>
+      </w:r>
+      <w:proofErr w:type="spellEnd"/>
+      <w:r>
+        <w:t xml:space="preserve"> </w:t>
+      </w:r>
+      <w:proofErr w:type="spellStart"/>
+      <w:r>
+        <w:t>Skripsi</w:t>
+      </w:r>
+      <w:proofErr w:type="spellEnd"/>
+      <w:r>
+        <w:t>.</w:t>
       </w:r>
     </w:p>
     <w:p>
@@ -66,8 +306,101 @@
           <w:numId w:val="2"/>
         </w:numPr>
       </w:pPr>
-      <w:r>
-        <w:t>Mahasiswa adalah peserta didik yang terdaftar di Departemen Teknologi Informasi Institut Teknologi Sepuluh Nopember.</w:t>
+      <w:proofErr w:type="spellStart"/>
+      <w:r>
+        <w:t>Mahasiswa</w:t>
+      </w:r>
+      <w:proofErr w:type="spellEnd"/>
+      <w:r>
+        <w:t xml:space="preserve"> </w:t>
+      </w:r>
+      <w:proofErr w:type="spellStart"/>
+      <w:r>
+        <w:t>adalah</w:t>
+      </w:r>
+      <w:proofErr w:type="spellEnd"/>
+      <w:r>
+        <w:t xml:space="preserve"> </w:t>
+      </w:r>
+      <w:proofErr w:type="spellStart"/>
+      <w:r>
+        <w:t>peserta</w:t>
+      </w:r>
+      <w:proofErr w:type="spellEnd"/>
+      <w:r>
+        <w:t xml:space="preserve"> </w:t>
+      </w:r>
+      <w:proofErr w:type="spellStart"/>
+      <w:r>
+        <w:t>didik</w:t>
+      </w:r>
+      <w:proofErr w:type="spellEnd"/>
+      <w:r>
+        <w:t xml:space="preserve"> yang </w:t>
+      </w:r>
+      <w:proofErr w:type="spellStart"/>
+      <w:r>
+        <w:t>terdaftar</w:t>
+      </w:r>
+      <w:proofErr w:type="spellEnd"/>
+      <w:r>
+        <w:t xml:space="preserve"> di </w:t>
+      </w:r>
+      <w:proofErr w:type="spellStart"/>
+      <w:r>
+        <w:t>Departemen</w:t>
+      </w:r>
+      <w:proofErr w:type="spellEnd"/>
+      <w:r>
+        <w:t xml:space="preserve"> </w:t>
+      </w:r>
+      <w:proofErr w:type="spellStart"/>
+      <w:r>
+        <w:t>Teknologi</w:t>
+      </w:r>
+      <w:proofErr w:type="spellEnd"/>
+      <w:r>
+        <w:t xml:space="preserve"> </w:t>
+      </w:r>
+      <w:proofErr w:type="spellStart"/>
+      <w:r>
+        <w:t>Informasi</w:t>
+      </w:r>
+      <w:proofErr w:type="spellEnd"/>
+      <w:r>
+        <w:t xml:space="preserve"> </w:t>
+      </w:r>
+      <w:proofErr w:type="spellStart"/>
+      <w:r>
+        <w:t>Institut</w:t>
+      </w:r>
+      <w:proofErr w:type="spellEnd"/>
+      <w:r>
+        <w:t xml:space="preserve"> </w:t>
+      </w:r>
+      <w:proofErr w:type="spellStart"/>
+      <w:r>
+        <w:t>Teknologi</w:t>
+      </w:r>
+      <w:proofErr w:type="spellEnd"/>
+      <w:r>
+        <w:t xml:space="preserve"> </w:t>
+      </w:r>
+      <w:proofErr w:type="spellStart"/>
+      <w:r>
+        <w:t>Sepuluh</w:t>
+      </w:r>
+      <w:proofErr w:type="spellEnd"/>
+      <w:r>
+        <w:t xml:space="preserve"> </w:t>
+      </w:r>
+      <w:proofErr w:type="spellStart"/>
+      <w:r>
+        <w:t>Nopember</w:t>
+      </w:r>
+      <w:proofErr w:type="spellEnd"/>
+      <w:r>
+        <w:t>.</w:t>
       </w:r>
     </w:p>
     <w:p>
@@ -77,8 +410,77 @@
           <w:numId w:val="2"/>
         </w:numPr>
       </w:pPr>
-      <w:r>
-        <w:t xml:space="preserve">Pembimbing adalah dosen tetap dari Departemen Teknologi Informasi atau </w:t>
+      <w:proofErr w:type="spellStart"/>
+      <w:r>
+        <w:t>Pembimbing</w:t>
+      </w:r>
+      <w:proofErr w:type="spellEnd"/>
+      <w:r>
+        <w:t xml:space="preserve"> </w:t>
+      </w:r>
+      <w:proofErr w:type="spellStart"/>
+      <w:r>
+        <w:t>adalah</w:t>
+      </w:r>
+      <w:proofErr w:type="spellEnd"/>
+      <w:r>
+        <w:t xml:space="preserve"> </w:t>
+      </w:r>
+      <w:proofErr w:type="spellStart"/>
+      <w:r>
+        <w:t>dosen</w:t>
+      </w:r>
+      <w:proofErr w:type="spellEnd"/>
+      <w:r>
+        <w:t xml:space="preserve"> </w:t>
+      </w:r>
+      <w:proofErr w:type="spellStart"/>
+      <w:r>
+        <w:t>tetap</w:t>
+      </w:r>
+      <w:proofErr w:type="spellEnd"/>
+      <w:r>
+        <w:t xml:space="preserve"> </w:t>
+      </w:r>
+      <w:proofErr w:type="spellStart"/>
+      <w:r>
+        <w:t>dari</w:t>
+      </w:r>
+      <w:proofErr w:type="spellEnd"/>
+      <w:r>
+        <w:t xml:space="preserve"> </w:t>
+      </w:r>
+      <w:proofErr w:type="spellStart"/>
+      <w:r>
+        <w:t>Departemen</w:t>
+      </w:r>
+      <w:proofErr w:type="spellEnd"/>
+      <w:r>
+        <w:t xml:space="preserve"> </w:t>
+      </w:r>
+      <w:proofErr w:type="spellStart"/>
+      <w:r>
+        <w:t>Teknologi</w:t>
+      </w:r>
+      <w:proofErr w:type="spellEnd"/>
+      <w:r>
+        <w:t xml:space="preserve"> </w:t>
+      </w:r>
+      <w:proofErr w:type="spellStart"/>
+      <w:r>
+        <w:t>Informasi</w:t>
+      </w:r>
+      <w:proofErr w:type="spellEnd"/>
+      <w:r>
+        <w:t xml:space="preserve"> </w:t>
+      </w:r>
+      <w:proofErr w:type="spellStart"/>
+      <w:r>
+        <w:t>atau</w:t>
+      </w:r>
+      <w:proofErr w:type="spellEnd"/>
+      <w:r>
+        <w:t xml:space="preserve"> </w:t>
       </w:r>
       <w:r>
         <w:rPr>
@@ -87,7 +489,135 @@
         <w:t>orang dari</w:t>
       </w:r>
       <w:r>
-        <w:t xml:space="preserve"> luar departemen yang memiliki keahlian sesuai dengan tugas akhir yang dikerjakan oleh mahasiswa bimbingan dan telah mendapat persetujuan Kepala Departemen.</w:t>
+        <w:t xml:space="preserve"> </w:t>
+      </w:r>
+      <w:proofErr w:type="spellStart"/>
+      <w:r>
+        <w:t>luar</w:t>
+      </w:r>
+      <w:proofErr w:type="spellEnd"/>
+      <w:r>
+        <w:t xml:space="preserve"> </w:t>
+      </w:r>
+      <w:proofErr w:type="spellStart"/>
+      <w:r>
+        <w:t>departemen</w:t>
+      </w:r>
+      <w:proofErr w:type="spellEnd"/>
+      <w:r>
+        <w:t xml:space="preserve"> yang </w:t>
+      </w:r>
+      <w:proofErr w:type="spellStart"/>
+      <w:r>
+        <w:t>memiliki</w:t>
+      </w:r>
+      <w:proofErr w:type="spellEnd"/>
+      <w:r>
+        <w:t xml:space="preserve"> </w:t>
+      </w:r>
+      <w:proofErr w:type="spellStart"/>
+      <w:r>
+        <w:t>keahlian</w:t>
+      </w:r>
+      <w:proofErr w:type="spellEnd"/>
+      <w:r>
+        <w:t xml:space="preserve"> </w:t>
+      </w:r>
+      <w:proofErr w:type="spellStart"/>
+      <w:r>
+        <w:t>sesuai</w:t>
+      </w:r>
+      <w:proofErr w:type="spellEnd"/>
+      <w:r>
+        <w:t xml:space="preserve"> </w:t>
+      </w:r>
+      <w:proofErr w:type="spellStart"/>
+      <w:r>
+        <w:t>dengan</w:t>
+      </w:r>
+      <w:proofErr w:type="spellEnd"/>
+      <w:r>
+        <w:t xml:space="preserve"> </w:t>
+      </w:r>
+      <w:proofErr w:type="spellStart"/>
+      <w:r>
+        <w:t>tugas</w:t>
+      </w:r>
+      <w:proofErr w:type="spellEnd"/>
+      <w:r>
+        <w:t xml:space="preserve"> </w:t>
+      </w:r>
+      <w:proofErr w:type="spellStart"/>
+      <w:r>
+        <w:t>akhir</w:t>
+      </w:r>
+      <w:proofErr w:type="spellEnd"/>
+      <w:r>
+        <w:t xml:space="preserve"> yang </w:t>
+      </w:r>
+      <w:proofErr w:type="spellStart"/>
+      <w:r>
+        <w:t>dikerjakan</w:t>
+      </w:r>
+      <w:proofErr w:type="spellEnd"/>
+      <w:r>
+        <w:t xml:space="preserve"> oleh </w:t>
+      </w:r>
+      <w:proofErr w:type="spellStart"/>
+      <w:r>
+        <w:t>mahasiswa</w:t>
+      </w:r>
+      <w:proofErr w:type="spellEnd"/>
+      <w:r>
+        <w:t xml:space="preserve"> </w:t>
+      </w:r>
+      <w:proofErr w:type="spellStart"/>
+      <w:r>
+        <w:t>bimbingan</w:t>
+      </w:r>
+      <w:proofErr w:type="spellEnd"/>
+      <w:r>
+        <w:t xml:space="preserve"> dan </w:t>
+      </w:r>
+      <w:proofErr w:type="spellStart"/>
+      <w:r>
+        <w:t>telah</w:t>
+      </w:r>
+      <w:proofErr w:type="spellEnd"/>
+      <w:r>
+        <w:t xml:space="preserve"> </w:t>
+      </w:r>
+      <w:proofErr w:type="spellStart"/>
+      <w:r>
+        <w:t>mendapat</w:t>
+      </w:r>
+      <w:proofErr w:type="spellEnd"/>
+      <w:r>
+        <w:t xml:space="preserve"> </w:t>
+      </w:r>
+      <w:proofErr w:type="spellStart"/>
+      <w:r>
+        <w:t>persetujuan</w:t>
+      </w:r>
+      <w:proofErr w:type="spellEnd"/>
+      <w:r>
+        <w:t xml:space="preserve"> </w:t>
+      </w:r>
+      <w:proofErr w:type="spellStart"/>
+      <w:r>
+        <w:t>Kepala</w:t>
+      </w:r>
+      <w:proofErr w:type="spellEnd"/>
+      <w:r>
+        <w:t xml:space="preserve"> </w:t>
+      </w:r>
+      <w:proofErr w:type="spellStart"/>
+      <w:r>
+        <w:t>Departemen</w:t>
+      </w:r>
+      <w:proofErr w:type="spellEnd"/>
+      <w:r>
+        <w:t>.</w:t>
       </w:r>
     </w:p>
     <w:p>
@@ -97,8 +627,101 @@
           <w:numId w:val="2"/>
         </w:numPr>
       </w:pPr>
-      <w:r>
-        <w:t>Penilai adalah dosen yang ditugaskan untuk melakukan penilaian terhadap tugas akhir yang dikerjakan oleh mahasiswa.</w:t>
+      <w:proofErr w:type="spellStart"/>
+      <w:r>
+        <w:t>Penilai</w:t>
+      </w:r>
+      <w:proofErr w:type="spellEnd"/>
+      <w:r>
+        <w:t xml:space="preserve"> </w:t>
+      </w:r>
+      <w:proofErr w:type="spellStart"/>
+      <w:r>
+        <w:t>adalah</w:t>
+      </w:r>
+      <w:proofErr w:type="spellEnd"/>
+      <w:r>
+        <w:t xml:space="preserve"> </w:t>
+      </w:r>
+      <w:proofErr w:type="spellStart"/>
+      <w:r>
+        <w:t>dosen</w:t>
+      </w:r>
+      <w:proofErr w:type="spellEnd"/>
+      <w:r>
+        <w:t xml:space="preserve"> yang </w:t>
+      </w:r>
+      <w:proofErr w:type="spellStart"/>
+      <w:r>
+        <w:t>ditugaskan</w:t>
+      </w:r>
+      <w:proofErr w:type="spellEnd"/>
+      <w:r>
+        <w:t xml:space="preserve"> </w:t>
+      </w:r>
+      <w:proofErr w:type="spellStart"/>
+      <w:r>
+        <w:t>untuk</w:t>
+      </w:r>
+      <w:proofErr w:type="spellEnd"/>
+      <w:r>
+        <w:t xml:space="preserve"> </w:t>
+      </w:r>
+      <w:proofErr w:type="spellStart"/>
+      <w:r>
+        <w:t>melakukan</w:t>
+      </w:r>
+      <w:proofErr w:type="spellEnd"/>
+      <w:r>
+        <w:t xml:space="preserve"> </w:t>
+      </w:r>
+      <w:proofErr w:type="spellStart"/>
+      <w:r>
+        <w:t>penilaian</w:t>
+      </w:r>
+      <w:proofErr w:type="spellEnd"/>
+      <w:r>
+        <w:t xml:space="preserve"> </w:t>
+      </w:r>
+      <w:proofErr w:type="spellStart"/>
+      <w:r>
+        <w:t>terhadap</w:t>
+      </w:r>
+      <w:proofErr w:type="spellEnd"/>
+      <w:r>
+        <w:t xml:space="preserve"> </w:t>
+      </w:r>
+      <w:proofErr w:type="spellStart"/>
+      <w:r>
+        <w:t>tugas</w:t>
+      </w:r>
+      <w:proofErr w:type="spellEnd"/>
+      <w:r>
+        <w:t xml:space="preserve"> </w:t>
+      </w:r>
+      <w:proofErr w:type="spellStart"/>
+      <w:r>
+        <w:t>akhir</w:t>
+      </w:r>
+      <w:proofErr w:type="spellEnd"/>
+      <w:r>
+        <w:t xml:space="preserve"> yang </w:t>
+      </w:r>
+      <w:proofErr w:type="spellStart"/>
+      <w:r>
+        <w:t>dikerjakan</w:t>
+      </w:r>
+      <w:proofErr w:type="spellEnd"/>
+      <w:r>
+        <w:t xml:space="preserve"> oleh </w:t>
+      </w:r>
+      <w:proofErr w:type="spellStart"/>
+      <w:r>
+        <w:t>mahasiswa</w:t>
+      </w:r>
+      <w:proofErr w:type="spellEnd"/>
+      <w:r>
+        <w:t>.</w:t>
       </w:r>
     </w:p>
     <w:p>
@@ -115,7 +738,119 @@
         <w:t>Admin</w:t>
       </w:r>
       <w:r>
-        <w:t xml:space="preserve"> Tugas Akhir (TA) adalah tenaga kependidikan yang bertugas mengkoordinasikan pelaksanaan tugas akhir dalam hal ini merupakan Kepala Laboratorium.</w:t>
+        <w:t xml:space="preserve"> Tugas Akhir (TA) </w:t>
+      </w:r>
+      <w:proofErr w:type="spellStart"/>
+      <w:r>
+        <w:t>adalah</w:t>
+      </w:r>
+      <w:proofErr w:type="spellEnd"/>
+      <w:r>
+        <w:t xml:space="preserve"> </w:t>
+      </w:r>
+      <w:proofErr w:type="spellStart"/>
+      <w:r>
+        <w:t>tenaga</w:t>
+      </w:r>
+      <w:proofErr w:type="spellEnd"/>
+      <w:r>
+        <w:t xml:space="preserve"> </w:t>
+      </w:r>
+      <w:proofErr w:type="spellStart"/>
+      <w:r>
+        <w:t>kependidikan</w:t>
+      </w:r>
+      <w:proofErr w:type="spellEnd"/>
+      <w:r>
+        <w:t xml:space="preserve"> yang </w:t>
+      </w:r>
+      <w:proofErr w:type="spellStart"/>
+      <w:r>
+        <w:t>bertugas</w:t>
+      </w:r>
+      <w:proofErr w:type="spellEnd"/>
+      <w:r>
+        <w:t xml:space="preserve"> </w:t>
+      </w:r>
+      <w:proofErr w:type="spellStart"/>
+      <w:r>
+        <w:t>mengkoordinasikan</w:t>
+      </w:r>
+      <w:proofErr w:type="spellEnd"/>
+      <w:r>
+        <w:t xml:space="preserve"> </w:t>
+      </w:r>
+      <w:proofErr w:type="spellStart"/>
+      <w:r>
+        <w:t>pelaksanaan</w:t>
+      </w:r>
+      <w:proofErr w:type="spellEnd"/>
+      <w:r>
+        <w:t xml:space="preserve"> </w:t>
+      </w:r>
+      <w:proofErr w:type="spellStart"/>
+      <w:r>
+        <w:t>tugas</w:t>
+      </w:r>
+      <w:proofErr w:type="spellEnd"/>
+      <w:r>
+        <w:t xml:space="preserve"> </w:t>
+      </w:r>
+      <w:proofErr w:type="spellStart"/>
+      <w:r>
+        <w:t>akhir</w:t>
+      </w:r>
+      <w:proofErr w:type="spellEnd"/>
+      <w:r>
+        <w:t xml:space="preserve"> </w:t>
+      </w:r>
+      <w:proofErr w:type="spellStart"/>
+      <w:r>
+        <w:t>dalam</w:t>
+      </w:r>
+      <w:proofErr w:type="spellEnd"/>
+      <w:r>
+        <w:t xml:space="preserve"> </w:t>
+      </w:r>
+      <w:proofErr w:type="spellStart"/>
+      <w:r>
+        <w:t>hal</w:t>
+      </w:r>
+      <w:proofErr w:type="spellEnd"/>
+      <w:r>
+        <w:t xml:space="preserve"> </w:t>
+      </w:r>
+      <w:proofErr w:type="spellStart"/>
+      <w:r>
+        <w:t>ini</w:t>
+      </w:r>
+      <w:proofErr w:type="spellEnd"/>
+      <w:r>
+        <w:t xml:space="preserve"> </w:t>
+      </w:r>
+      <w:proofErr w:type="spellStart"/>
+      <w:r>
+        <w:t>merupakan</w:t>
+      </w:r>
+      <w:proofErr w:type="spellEnd"/>
+      <w:r>
+        <w:t xml:space="preserve"> </w:t>
+      </w:r>
+      <w:proofErr w:type="spellStart"/>
+      <w:r>
+        <w:t>Kepala</w:t>
+      </w:r>
+      <w:proofErr w:type="spellEnd"/>
+      <w:r>
+        <w:t xml:space="preserve"> </w:t>
+      </w:r>
+      <w:proofErr w:type="spellStart"/>
+      <w:r>
+        <w:t>Laboratorium</w:t>
+      </w:r>
+      <w:proofErr w:type="spellEnd"/>
+      <w:r>
+        <w:t>.</w:t>
       </w:r>
     </w:p>
     <w:p>
@@ -126,8 +861,45 @@
         </w:numPr>
         <w:spacing w:after="240"/>
       </w:pPr>
-      <w:r>
-        <w:t>Lobi adalah singkatan dari Log Book Bimbingan.</w:t>
+      <w:proofErr w:type="spellStart"/>
+      <w:r>
+        <w:t>Lobi</w:t>
+      </w:r>
+      <w:proofErr w:type="spellEnd"/>
+      <w:r>
+        <w:t xml:space="preserve"> </w:t>
+      </w:r>
+      <w:proofErr w:type="spellStart"/>
+      <w:r>
+        <w:t>adalah</w:t>
+      </w:r>
+      <w:proofErr w:type="spellEnd"/>
+      <w:r>
+        <w:t xml:space="preserve"> </w:t>
+      </w:r>
+      <w:proofErr w:type="spellStart"/>
+      <w:r>
+        <w:t>singkatan</w:t>
+      </w:r>
+      <w:proofErr w:type="spellEnd"/>
+      <w:r>
+        <w:t xml:space="preserve"> </w:t>
+      </w:r>
+      <w:proofErr w:type="spellStart"/>
+      <w:r>
+        <w:t>dari</w:t>
+      </w:r>
+      <w:proofErr w:type="spellEnd"/>
+      <w:r>
+        <w:t xml:space="preserve"> Log Book </w:t>
+      </w:r>
+      <w:proofErr w:type="spellStart"/>
+      <w:r>
+        <w:t>Bimbingan</w:t>
+      </w:r>
+      <w:proofErr w:type="spellEnd"/>
+      <w:r>
+        <w:t>.</w:t>
       </w:r>
     </w:p>
     <w:p>
@@ -151,8 +923,53 @@
       <w:pPr>
         <w:spacing w:before="240" w:after="240"/>
       </w:pPr>
-      <w:r>
-        <w:t>Penyusunan tugas akhir dilaksanakan dengan tujuan :</w:t>
+      <w:proofErr w:type="spellStart"/>
+      <w:r>
+        <w:t>Penyusunan</w:t>
+      </w:r>
+      <w:proofErr w:type="spellEnd"/>
+      <w:r>
+        <w:t xml:space="preserve"> </w:t>
+      </w:r>
+      <w:proofErr w:type="spellStart"/>
+      <w:r>
+        <w:t>tugas</w:t>
+      </w:r>
+      <w:proofErr w:type="spellEnd"/>
+      <w:r>
+        <w:t xml:space="preserve"> </w:t>
+      </w:r>
+      <w:proofErr w:type="spellStart"/>
+      <w:r>
+        <w:t>akhir</w:t>
+      </w:r>
+      <w:proofErr w:type="spellEnd"/>
+      <w:r>
+        <w:t xml:space="preserve"> </w:t>
+      </w:r>
+      <w:proofErr w:type="spellStart"/>
+      <w:r>
+        <w:t>dilaksanakan</w:t>
+      </w:r>
+      <w:proofErr w:type="spellEnd"/>
+      <w:r>
+        <w:t xml:space="preserve"> </w:t>
+      </w:r>
+      <w:proofErr w:type="spellStart"/>
+      <w:r>
+        <w:t>dengan</w:t>
+      </w:r>
+      <w:proofErr w:type="spellEnd"/>
+      <w:r>
+        <w:t xml:space="preserve"> </w:t>
+      </w:r>
+      <w:proofErr w:type="spellStart"/>
+      <w:r>
+        <w:t>tujuan</w:t>
+      </w:r>
+      <w:proofErr w:type="spellEnd"/>
+      <w:r>
+        <w:t xml:space="preserve"> :</w:t>
       </w:r>
     </w:p>
     <w:p>
@@ -163,9 +980,99 @@
         </w:numPr>
         <w:spacing w:before="240"/>
       </w:pPr>
-      <w:r>
-        <w:t>Mahasiswa mampu menyusun dan menulis suatu karya ilmiah, sesuai dengan bidang Teknologi Informasi</w:t>
-      </w:r>
+      <w:proofErr w:type="spellStart"/>
+      <w:r>
+        <w:t>Mahasiswa</w:t>
+      </w:r>
+      <w:proofErr w:type="spellEnd"/>
+      <w:r>
+        <w:t xml:space="preserve"> </w:t>
+      </w:r>
+      <w:proofErr w:type="spellStart"/>
+      <w:r>
+        <w:t>mampu</w:t>
+      </w:r>
+      <w:proofErr w:type="spellEnd"/>
+      <w:r>
+        <w:t xml:space="preserve"> </w:t>
+      </w:r>
+      <w:proofErr w:type="spellStart"/>
+      <w:r>
+        <w:t>menyusun</w:t>
+      </w:r>
+      <w:proofErr w:type="spellEnd"/>
+      <w:r>
+        <w:t xml:space="preserve"> dan </w:t>
+      </w:r>
+      <w:proofErr w:type="spellStart"/>
+      <w:r>
+        <w:t>menulis</w:t>
+      </w:r>
+      <w:proofErr w:type="spellEnd"/>
+      <w:r>
+        <w:t xml:space="preserve"> </w:t>
+      </w:r>
+      <w:proofErr w:type="spellStart"/>
+      <w:r>
+        <w:t>suatu</w:t>
+      </w:r>
+      <w:proofErr w:type="spellEnd"/>
+      <w:r>
+        <w:t xml:space="preserve"> </w:t>
+      </w:r>
+      <w:proofErr w:type="spellStart"/>
+      <w:r>
+        <w:t>karya</w:t>
+      </w:r>
+      <w:proofErr w:type="spellEnd"/>
+      <w:r>
+        <w:t xml:space="preserve"> </w:t>
+      </w:r>
+      <w:proofErr w:type="spellStart"/>
+      <w:r>
+        <w:t>ilmiah</w:t>
+      </w:r>
+      <w:proofErr w:type="spellEnd"/>
+      <w:r>
+        <w:t xml:space="preserve">, </w:t>
+      </w:r>
+      <w:proofErr w:type="spellStart"/>
+      <w:r>
+        <w:t>sesuai</w:t>
+      </w:r>
+      <w:proofErr w:type="spellEnd"/>
+      <w:r>
+        <w:t xml:space="preserve"> </w:t>
+      </w:r>
+      <w:proofErr w:type="spellStart"/>
+      <w:r>
+        <w:t>dengan</w:t>
+      </w:r>
+      <w:proofErr w:type="spellEnd"/>
+      <w:r>
+        <w:t xml:space="preserve"> </w:t>
+      </w:r>
+      <w:proofErr w:type="spellStart"/>
+      <w:r>
+        <w:t>bidang</w:t>
+      </w:r>
+      <w:proofErr w:type="spellEnd"/>
+      <w:r>
+        <w:t xml:space="preserve"> </w:t>
+      </w:r>
+      <w:proofErr w:type="spellStart"/>
+      <w:r>
+        <w:t>Teknologi</w:t>
+      </w:r>
+      <w:proofErr w:type="spellEnd"/>
+      <w:r>
+        <w:t xml:space="preserve"> </w:t>
+      </w:r>
+      <w:proofErr w:type="spellStart"/>
+      <w:r>
+        <w:t>Informasi</w:t>
+      </w:r>
+      <w:proofErr w:type="spellEnd"/>
     </w:p>
     <w:p>
       <w:pPr>
@@ -174,9 +1081,91 @@
           <w:numId w:val="4"/>
         </w:numPr>
       </w:pPr>
-      <w:r>
-        <w:t>Mahasiswa menerapkan teori dan metode, serta dapat menganalisis hasil penerapan metode tersebut</w:t>
-      </w:r>
+      <w:proofErr w:type="spellStart"/>
+      <w:r>
+        <w:t>Mahasiswa</w:t>
+      </w:r>
+      <w:proofErr w:type="spellEnd"/>
+      <w:r>
+        <w:t xml:space="preserve"> </w:t>
+      </w:r>
+      <w:proofErr w:type="spellStart"/>
+      <w:r>
+        <w:t>menerapkan</w:t>
+      </w:r>
+      <w:proofErr w:type="spellEnd"/>
+      <w:r>
+        <w:t xml:space="preserve"> </w:t>
+      </w:r>
+      <w:proofErr w:type="spellStart"/>
+      <w:r>
+        <w:t>teori</w:t>
+      </w:r>
+      <w:proofErr w:type="spellEnd"/>
+      <w:r>
+        <w:t xml:space="preserve"> dan </w:t>
+      </w:r>
+      <w:proofErr w:type="spellStart"/>
+      <w:r>
+        <w:t>metode</w:t>
+      </w:r>
+      <w:proofErr w:type="spellEnd"/>
+      <w:r>
+        <w:t xml:space="preserve">, </w:t>
+      </w:r>
+      <w:proofErr w:type="spellStart"/>
+      <w:r>
+        <w:t>serta</w:t>
+      </w:r>
+      <w:proofErr w:type="spellEnd"/>
+      <w:r>
+        <w:t xml:space="preserve"> </w:t>
+      </w:r>
+      <w:proofErr w:type="spellStart"/>
+      <w:r>
+        <w:t>dapat</w:t>
+      </w:r>
+      <w:proofErr w:type="spellEnd"/>
+      <w:r>
+        <w:t xml:space="preserve"> </w:t>
+      </w:r>
+      <w:proofErr w:type="spellStart"/>
+      <w:r>
+        <w:t>menganalisis</w:t>
+      </w:r>
+      <w:proofErr w:type="spellEnd"/>
+      <w:r>
+        <w:t xml:space="preserve"> </w:t>
+      </w:r>
+      <w:proofErr w:type="spellStart"/>
+      <w:r>
+        <w:t>hasil</w:t>
+      </w:r>
+      <w:proofErr w:type="spellEnd"/>
+      <w:r>
+        <w:t xml:space="preserve"> </w:t>
+      </w:r>
+      <w:proofErr w:type="spellStart"/>
+      <w:r>
+        <w:t>penerapan</w:t>
+      </w:r>
+      <w:proofErr w:type="spellEnd"/>
+      <w:r>
+        <w:t xml:space="preserve"> </w:t>
+      </w:r>
+      <w:proofErr w:type="spellStart"/>
+      <w:r>
+        <w:t>metode</w:t>
+      </w:r>
+      <w:proofErr w:type="spellEnd"/>
+      <w:r>
+        <w:t xml:space="preserve"> </w:t>
+      </w:r>
+      <w:proofErr w:type="spellStart"/>
+      <w:r>
+        <w:t>tersebut</w:t>
+      </w:r>
+      <w:proofErr w:type="spellEnd"/>
     </w:p>
     <w:p>
       <w:pPr>
@@ -186,8 +1175,101 @@
         </w:numPr>
         <w:spacing w:after="240"/>
       </w:pPr>
-      <w:r>
-        <w:t>Mahasiswa dapat bekerjasama dalam tim untuk menyelesaikan suatu permasalahan engineering (dengan judul yang berbeda).</w:t>
+      <w:proofErr w:type="spellStart"/>
+      <w:r>
+        <w:t>Mahasiswa</w:t>
+      </w:r>
+      <w:proofErr w:type="spellEnd"/>
+      <w:r>
+        <w:t xml:space="preserve"> </w:t>
+      </w:r>
+      <w:proofErr w:type="spellStart"/>
+      <w:r>
+        <w:t>dapat</w:t>
+      </w:r>
+      <w:proofErr w:type="spellEnd"/>
+      <w:r>
+        <w:t xml:space="preserve"> </w:t>
+      </w:r>
+      <w:proofErr w:type="spellStart"/>
+      <w:r>
+        <w:t>bekerjasama</w:t>
+      </w:r>
+      <w:proofErr w:type="spellEnd"/>
+      <w:r>
+        <w:t xml:space="preserve"> </w:t>
+      </w:r>
+      <w:proofErr w:type="spellStart"/>
+      <w:r>
+        <w:t>dalam</w:t>
+      </w:r>
+      <w:proofErr w:type="spellEnd"/>
+      <w:r>
+        <w:t xml:space="preserve"> </w:t>
+      </w:r>
+      <w:proofErr w:type="spellStart"/>
+      <w:r>
+        <w:t>tim</w:t>
+      </w:r>
+      <w:proofErr w:type="spellEnd"/>
+      <w:r>
+        <w:t xml:space="preserve"> </w:t>
+      </w:r>
+      <w:proofErr w:type="spellStart"/>
+      <w:r>
+        <w:t>untuk</w:t>
+      </w:r>
+      <w:proofErr w:type="spellEnd"/>
+      <w:r>
+        <w:t xml:space="preserve"> </w:t>
+      </w:r>
+      <w:proofErr w:type="spellStart"/>
+      <w:r>
+        <w:t>menyelesaikan</w:t>
+      </w:r>
+      <w:proofErr w:type="spellEnd"/>
+      <w:r>
+        <w:t xml:space="preserve"> </w:t>
+      </w:r>
+      <w:proofErr w:type="spellStart"/>
+      <w:r>
+        <w:t>suatu</w:t>
+      </w:r>
+      <w:proofErr w:type="spellEnd"/>
+      <w:r>
+        <w:t xml:space="preserve"> </w:t>
+      </w:r>
+      <w:proofErr w:type="spellStart"/>
+      <w:r>
+        <w:t>permasalahan</w:t>
+      </w:r>
+      <w:proofErr w:type="spellEnd"/>
+      <w:r>
+        <w:t xml:space="preserve"> engineering (</w:t>
+      </w:r>
+      <w:proofErr w:type="spellStart"/>
+      <w:r>
+        <w:t>dengan</w:t>
+      </w:r>
+      <w:proofErr w:type="spellEnd"/>
+      <w:r>
+        <w:t xml:space="preserve"> </w:t>
+      </w:r>
+      <w:proofErr w:type="spellStart"/>
+      <w:r>
+        <w:t>judul</w:t>
+      </w:r>
+      <w:proofErr w:type="spellEnd"/>
+      <w:r>
+        <w:t xml:space="preserve"> yang </w:t>
+      </w:r>
+      <w:proofErr w:type="spellStart"/>
+      <w:r>
+        <w:t>berbeda</w:t>
+      </w:r>
+      <w:proofErr w:type="spellEnd"/>
+      <w:r>
+        <w:t>).</w:t>
       </w:r>
     </w:p>
     <w:p>
@@ -208,8 +1290,45 @@
           <w:numId w:val="3"/>
         </w:numPr>
       </w:pPr>
-      <w:r>
-        <w:t>Persyaratan pendaftaran Tugas Akhir di Departemen Teknologi Informasi ITS</w:t>
+      <w:proofErr w:type="spellStart"/>
+      <w:r>
+        <w:t>Persyaratan</w:t>
+      </w:r>
+      <w:proofErr w:type="spellEnd"/>
+      <w:r>
+        <w:t xml:space="preserve"> </w:t>
+      </w:r>
+      <w:proofErr w:type="spellStart"/>
+      <w:r>
+        <w:t>pendaftaran</w:t>
+      </w:r>
+      <w:proofErr w:type="spellEnd"/>
+      <w:r>
+        <w:t xml:space="preserve"> Tugas Akhir di </w:t>
+      </w:r>
+      <w:proofErr w:type="spellStart"/>
+      <w:r>
+        <w:t>Departemen</w:t>
+      </w:r>
+      <w:proofErr w:type="spellEnd"/>
+      <w:r>
+        <w:t xml:space="preserve"> </w:t>
+      </w:r>
+      <w:proofErr w:type="spellStart"/>
+      <w:r>
+        <w:t>Teknologi</w:t>
+      </w:r>
+      <w:proofErr w:type="spellEnd"/>
+      <w:r>
+        <w:t xml:space="preserve"> </w:t>
+      </w:r>
+      <w:proofErr w:type="spellStart"/>
+      <w:r>
+        <w:t>Informasi</w:t>
+      </w:r>
+      <w:proofErr w:type="spellEnd"/>
+      <w:r>
+        <w:t xml:space="preserve"> ITS</w:t>
       </w:r>
     </w:p>
     <w:p>
@@ -220,7 +1339,55 @@
         </w:numPr>
       </w:pPr>
       <w:r>
-        <w:t>Tata cara pelaksanaan kegiatan Tugas Akhir Departemen Teknologi Informasi ITS</w:t>
+        <w:t xml:space="preserve">Tata </w:t>
+      </w:r>
+      <w:proofErr w:type="spellStart"/>
+      <w:r>
+        <w:t>cara</w:t>
+      </w:r>
+      <w:proofErr w:type="spellEnd"/>
+      <w:r>
+        <w:t xml:space="preserve"> </w:t>
+      </w:r>
+      <w:proofErr w:type="spellStart"/>
+      <w:r>
+        <w:t>pelaksanaan</w:t>
+      </w:r>
+      <w:proofErr w:type="spellEnd"/>
+      <w:r>
+        <w:t xml:space="preserve"> </w:t>
+      </w:r>
+      <w:proofErr w:type="spellStart"/>
+      <w:r>
+        <w:t>kegiatan</w:t>
+      </w:r>
+      <w:proofErr w:type="spellEnd"/>
+      <w:r>
+        <w:t xml:space="preserve"> Tugas Akhir </w:t>
+      </w:r>
+      <w:proofErr w:type="spellStart"/>
+      <w:r>
+        <w:t>Departemen</w:t>
+      </w:r>
+      <w:proofErr w:type="spellEnd"/>
+      <w:r>
+        <w:t xml:space="preserve"> </w:t>
+      </w:r>
+      <w:proofErr w:type="spellStart"/>
+      <w:r>
+        <w:t>Teknologi</w:t>
+      </w:r>
+      <w:proofErr w:type="spellEnd"/>
+      <w:r>
+        <w:t xml:space="preserve"> </w:t>
+      </w:r>
+      <w:proofErr w:type="spellStart"/>
+      <w:r>
+        <w:t>Informasi</w:t>
+      </w:r>
+      <w:proofErr w:type="spellEnd"/>
+      <w:r>
+        <w:t xml:space="preserve"> ITS</w:t>
       </w:r>
     </w:p>
     <w:p>
@@ -241,8 +1408,37 @@
           <w:numId w:val="5"/>
         </w:numPr>
       </w:pPr>
-      <w:r>
-        <w:t>Persyaratan pengajuan tugas akhir :</w:t>
+      <w:proofErr w:type="spellStart"/>
+      <w:r>
+        <w:t>Persyaratan</w:t>
+      </w:r>
+      <w:proofErr w:type="spellEnd"/>
+      <w:r>
+        <w:t xml:space="preserve"> </w:t>
+      </w:r>
+      <w:proofErr w:type="spellStart"/>
+      <w:r>
+        <w:t>pengajuan</w:t>
+      </w:r>
+      <w:proofErr w:type="spellEnd"/>
+      <w:r>
+        <w:t xml:space="preserve"> </w:t>
+      </w:r>
+      <w:proofErr w:type="spellStart"/>
+      <w:r>
+        <w:t>tugas</w:t>
+      </w:r>
+      <w:proofErr w:type="spellEnd"/>
+      <w:r>
+        <w:t xml:space="preserve"> </w:t>
+      </w:r>
+      <w:proofErr w:type="spellStart"/>
+      <w:r>
+        <w:t>akhir</w:t>
+      </w:r>
+      <w:proofErr w:type="spellEnd"/>
+      <w:r>
+        <w:t xml:space="preserve"> :</w:t>
       </w:r>
     </w:p>
     <w:p>
@@ -253,8 +1449,45 @@
         </w:numPr>
       </w:pPr>
       <w:r>
-        <w:t>Telah lulus mata kuliah dengan bobot 110 sks</w:t>
-      </w:r>
+        <w:t xml:space="preserve">Telah lulus </w:t>
+      </w:r>
+      <w:proofErr w:type="spellStart"/>
+      <w:r>
+        <w:t>mata</w:t>
+      </w:r>
+      <w:proofErr w:type="spellEnd"/>
+      <w:r>
+        <w:t xml:space="preserve"> </w:t>
+      </w:r>
+      <w:proofErr w:type="spellStart"/>
+      <w:r>
+        <w:t>kuliah</w:t>
+      </w:r>
+      <w:proofErr w:type="spellEnd"/>
+      <w:r>
+        <w:t xml:space="preserve"> </w:t>
+      </w:r>
+      <w:proofErr w:type="spellStart"/>
+      <w:r>
+        <w:t>dengan</w:t>
+      </w:r>
+      <w:proofErr w:type="spellEnd"/>
+      <w:r>
+        <w:t xml:space="preserve"> </w:t>
+      </w:r>
+      <w:proofErr w:type="spellStart"/>
+      <w:r>
+        <w:t>bobot</w:t>
+      </w:r>
+      <w:proofErr w:type="spellEnd"/>
+      <w:r>
+        <w:t xml:space="preserve"> 110 </w:t>
+      </w:r>
+      <w:proofErr w:type="spellStart"/>
+      <w:r>
+        <w:t>sks</w:t>
+      </w:r>
+      <w:proofErr w:type="spellEnd"/>
     </w:p>
     <w:p>
       <w:pPr>
@@ -274,8 +1507,72 @@
             <w:rPr>
               <w:rFonts w:ascii="Arial Unicode MS" w:eastAsia="Arial Unicode MS" w:hAnsi="Arial Unicode MS" w:cs="Arial Unicode MS"/>
             </w:rPr>
-            <w:t>Telah lulus / sedang mengambil ≧ 2 mata kuliah pilihan</w:t>
+            <w:t xml:space="preserve">Telah lulus / </w:t>
           </w:r>
+          <w:proofErr w:type="spellStart"/>
+          <w:r>
+            <w:rPr>
+              <w:rFonts w:ascii="Arial Unicode MS" w:eastAsia="Arial Unicode MS" w:hAnsi="Arial Unicode MS" w:cs="Arial Unicode MS"/>
+            </w:rPr>
+            <w:t>sedang</w:t>
+          </w:r>
+          <w:proofErr w:type="spellEnd"/>
+          <w:r>
+            <w:rPr>
+              <w:rFonts w:ascii="Arial Unicode MS" w:eastAsia="Arial Unicode MS" w:hAnsi="Arial Unicode MS" w:cs="Arial Unicode MS"/>
+            </w:rPr>
+            <w:t xml:space="preserve"> </w:t>
+          </w:r>
+          <w:proofErr w:type="spellStart"/>
+          <w:r>
+            <w:rPr>
+              <w:rFonts w:ascii="Arial Unicode MS" w:eastAsia="Arial Unicode MS" w:hAnsi="Arial Unicode MS" w:cs="Arial Unicode MS"/>
+            </w:rPr>
+            <w:t>mengambil</w:t>
+          </w:r>
+          <w:proofErr w:type="spellEnd"/>
+          <w:r>
+            <w:rPr>
+              <w:rFonts w:ascii="Arial Unicode MS" w:eastAsia="Arial Unicode MS" w:hAnsi="Arial Unicode MS" w:cs="Arial Unicode MS"/>
+            </w:rPr>
+            <w:t xml:space="preserve"> ≧ 2 </w:t>
+          </w:r>
+          <w:proofErr w:type="spellStart"/>
+          <w:r>
+            <w:rPr>
+              <w:rFonts w:ascii="Arial Unicode MS" w:eastAsia="Arial Unicode MS" w:hAnsi="Arial Unicode MS" w:cs="Arial Unicode MS"/>
+            </w:rPr>
+            <w:t>mata</w:t>
+          </w:r>
+          <w:proofErr w:type="spellEnd"/>
+          <w:r>
+            <w:rPr>
+              <w:rFonts w:ascii="Arial Unicode MS" w:eastAsia="Arial Unicode MS" w:hAnsi="Arial Unicode MS" w:cs="Arial Unicode MS"/>
+            </w:rPr>
+            <w:t xml:space="preserve"> </w:t>
+          </w:r>
+          <w:proofErr w:type="spellStart"/>
+          <w:r>
+            <w:rPr>
+              <w:rFonts w:ascii="Arial Unicode MS" w:eastAsia="Arial Unicode MS" w:hAnsi="Arial Unicode MS" w:cs="Arial Unicode MS"/>
+            </w:rPr>
+            <w:t>kuliah</w:t>
+          </w:r>
+          <w:proofErr w:type="spellEnd"/>
+          <w:r>
+            <w:rPr>
+              <w:rFonts w:ascii="Arial Unicode MS" w:eastAsia="Arial Unicode MS" w:hAnsi="Arial Unicode MS" w:cs="Arial Unicode MS"/>
+            </w:rPr>
+            <w:t xml:space="preserve"> </w:t>
+          </w:r>
+          <w:proofErr w:type="spellStart"/>
+          <w:r>
+            <w:rPr>
+              <w:rFonts w:ascii="Arial Unicode MS" w:eastAsia="Arial Unicode MS" w:hAnsi="Arial Unicode MS" w:cs="Arial Unicode MS"/>
+            </w:rPr>
+            <w:t>pilihan</w:t>
+          </w:r>
+          <w:proofErr w:type="spellEnd"/>
         </w:sdtContent>
       </w:sdt>
     </w:p>
@@ -309,8 +1606,85 @@
           <w:numId w:val="5"/>
         </w:numPr>
       </w:pPr>
-      <w:r>
-        <w:t>Mahasiswa yang melaksanakan tugas akhir sudah memenuhi syarat administratif sebagai berikut :</w:t>
+      <w:proofErr w:type="spellStart"/>
+      <w:r>
+        <w:t>Mahasiswa</w:t>
+      </w:r>
+      <w:proofErr w:type="spellEnd"/>
+      <w:r>
+        <w:t xml:space="preserve"> yang </w:t>
+      </w:r>
+      <w:proofErr w:type="spellStart"/>
+      <w:r>
+        <w:t>melaksanakan</w:t>
+      </w:r>
+      <w:proofErr w:type="spellEnd"/>
+      <w:r>
+        <w:t xml:space="preserve"> </w:t>
+      </w:r>
+      <w:proofErr w:type="spellStart"/>
+      <w:r>
+        <w:t>tugas</w:t>
+      </w:r>
+      <w:proofErr w:type="spellEnd"/>
+      <w:r>
+        <w:t xml:space="preserve"> </w:t>
+      </w:r>
+      <w:proofErr w:type="spellStart"/>
+      <w:r>
+        <w:t>akhir</w:t>
+      </w:r>
+      <w:proofErr w:type="spellEnd"/>
+      <w:r>
+        <w:t xml:space="preserve"> </w:t>
+      </w:r>
+      <w:proofErr w:type="spellStart"/>
+      <w:r>
+        <w:t>sudah</w:t>
+      </w:r>
+      <w:proofErr w:type="spellEnd"/>
+      <w:r>
+        <w:t xml:space="preserve"> </w:t>
+      </w:r>
+      <w:proofErr w:type="spellStart"/>
+      <w:r>
+        <w:t>memenuhi</w:t>
+      </w:r>
+      <w:proofErr w:type="spellEnd"/>
+      <w:r>
+        <w:t xml:space="preserve"> </w:t>
+      </w:r>
+      <w:proofErr w:type="spellStart"/>
+      <w:r>
+        <w:t>syarat</w:t>
+      </w:r>
+      <w:proofErr w:type="spellEnd"/>
+      <w:r>
+        <w:t xml:space="preserve"> </w:t>
+      </w:r>
+      <w:proofErr w:type="spellStart"/>
+      <w:r>
+        <w:t>administratif</w:t>
+      </w:r>
+      <w:proofErr w:type="spellEnd"/>
+      <w:r>
+        <w:t xml:space="preserve"> </w:t>
+      </w:r>
+      <w:proofErr w:type="spellStart"/>
+      <w:r>
+        <w:t>sebagai</w:t>
+      </w:r>
+      <w:proofErr w:type="spellEnd"/>
+      <w:r>
+        <w:t xml:space="preserve"> </w:t>
+      </w:r>
+      <w:proofErr w:type="spellStart"/>
+      <w:r>
+        <w:t>berikut</w:t>
+      </w:r>
+      <w:proofErr w:type="spellEnd"/>
+      <w:r>
+        <w:t xml:space="preserve"> :</w:t>
       </w:r>
     </w:p>
     <w:p>
@@ -320,8 +1694,61 @@
           <w:numId w:val="5"/>
         </w:numPr>
       </w:pPr>
-      <w:r>
-        <w:t>Terdaftar sebagai mahasiswa aktif Departemen Teknologi Informasi ITS</w:t>
+      <w:proofErr w:type="spellStart"/>
+      <w:r>
+        <w:t>Terdaftar</w:t>
+      </w:r>
+      <w:proofErr w:type="spellEnd"/>
+      <w:r>
+        <w:t xml:space="preserve"> </w:t>
+      </w:r>
+      <w:proofErr w:type="spellStart"/>
+      <w:r>
+        <w:t>sebagai</w:t>
+      </w:r>
+      <w:proofErr w:type="spellEnd"/>
+      <w:r>
+        <w:t xml:space="preserve"> </w:t>
+      </w:r>
+      <w:proofErr w:type="spellStart"/>
+      <w:r>
+        <w:t>mahasiswa</w:t>
+      </w:r>
+      <w:proofErr w:type="spellEnd"/>
+      <w:r>
+        <w:t xml:space="preserve"> </w:t>
+      </w:r>
+      <w:proofErr w:type="spellStart"/>
+      <w:r>
+        <w:t>aktif</w:t>
+      </w:r>
+      <w:proofErr w:type="spellEnd"/>
+      <w:r>
+        <w:t xml:space="preserve"> </w:t>
+      </w:r>
+      <w:proofErr w:type="spellStart"/>
+      <w:r>
+        <w:t>Departemen</w:t>
+      </w:r>
+      <w:proofErr w:type="spellEnd"/>
+      <w:r>
+        <w:t xml:space="preserve"> </w:t>
+      </w:r>
+      <w:proofErr w:type="spellStart"/>
+      <w:r>
+        <w:t>Teknologi</w:t>
+      </w:r>
+      <w:proofErr w:type="spellEnd"/>
+      <w:r>
+        <w:t xml:space="preserve"> </w:t>
+      </w:r>
+      <w:proofErr w:type="spellStart"/>
+      <w:r>
+        <w:t>Informasi</w:t>
+      </w:r>
+      <w:proofErr w:type="spellEnd"/>
+      <w:r>
+        <w:t xml:space="preserve"> ITS</w:t>
       </w:r>
     </w:p>
     <w:p>
@@ -331,19 +1758,77 @@
           <w:numId w:val="5"/>
         </w:numPr>
       </w:pPr>
-      <w:r>
-        <w:t>Mengambil FRS mata kuliah tugas akhir pada semester sidang tugas akhir dijadwalkan.</w:t>
-      </w:r>
-    </w:p>
-    <w:p>
-      <w:pPr>
-        <w:numPr>
-          <w:ilvl w:val="1"/>
-          <w:numId w:val="5"/>
-        </w:numPr>
-      </w:pPr>
-      <w:r>
-        <w:t>Telah mengisi formulir pengajuan tugas akhir yang disediakan di FIT</w:t>
+      <w:proofErr w:type="spellStart"/>
+      <w:r>
+        <w:t>Mengambil</w:t>
+      </w:r>
+      <w:proofErr w:type="spellEnd"/>
+      <w:r>
+        <w:t xml:space="preserve"> FRS </w:t>
+      </w:r>
+      <w:proofErr w:type="spellStart"/>
+      <w:r>
+        <w:t>mata</w:t>
+      </w:r>
+      <w:proofErr w:type="spellEnd"/>
+      <w:r>
+        <w:t xml:space="preserve"> </w:t>
+      </w:r>
+      <w:proofErr w:type="spellStart"/>
+      <w:r>
+        <w:t>kuliah</w:t>
+      </w:r>
+      <w:proofErr w:type="spellEnd"/>
+      <w:r>
+        <w:t xml:space="preserve"> </w:t>
+      </w:r>
+      <w:proofErr w:type="spellStart"/>
+      <w:r>
+        <w:t>tugas</w:t>
+      </w:r>
+      <w:proofErr w:type="spellEnd"/>
+      <w:r>
+        <w:t xml:space="preserve"> </w:t>
+      </w:r>
+      <w:proofErr w:type="spellStart"/>
+      <w:r>
+        <w:t>akhir</w:t>
+      </w:r>
+      <w:proofErr w:type="spellEnd"/>
+      <w:r>
+        <w:t xml:space="preserve"> pada semester </w:t>
+      </w:r>
+      <w:proofErr w:type="spellStart"/>
+      <w:r>
+        <w:t>sidang</w:t>
+      </w:r>
+      <w:proofErr w:type="spellEnd"/>
+      <w:r>
+        <w:t xml:space="preserve"> </w:t>
+      </w:r>
+      <w:proofErr w:type="spellStart"/>
+      <w:r>
+        <w:t>tugas</w:t>
+      </w:r>
+      <w:proofErr w:type="spellEnd"/>
+      <w:r>
+        <w:t xml:space="preserve"> </w:t>
+      </w:r>
+      <w:proofErr w:type="spellStart"/>
+      <w:r>
+        <w:t>akhir</w:t>
+      </w:r>
+      <w:proofErr w:type="spellEnd"/>
+      <w:r>
+        <w:t xml:space="preserve"> </w:t>
+      </w:r>
+      <w:proofErr w:type="spellStart"/>
+      <w:r>
+        <w:t>dijadwalkan</w:t>
+      </w:r>
+      <w:proofErr w:type="spellEnd"/>
+      <w:r>
+        <w:t>.</w:t>
       </w:r>
     </w:p>
     <w:p>
@@ -353,9 +1838,43 @@
           <w:numId w:val="5"/>
         </w:numPr>
       </w:pPr>
-      <w:r>
-        <w:t>Mahasiswa dapat mengajukan calon Pembimbing</w:t>
-      </w:r>
+      <w:proofErr w:type="spellStart"/>
+      <w:r>
+        <w:t>Mahasiswa</w:t>
+      </w:r>
+      <w:proofErr w:type="spellEnd"/>
+      <w:r>
+        <w:t xml:space="preserve"> </w:t>
+      </w:r>
+      <w:proofErr w:type="spellStart"/>
+      <w:r>
+        <w:t>dapat</w:t>
+      </w:r>
+      <w:proofErr w:type="spellEnd"/>
+      <w:r>
+        <w:t xml:space="preserve"> </w:t>
+      </w:r>
+      <w:proofErr w:type="spellStart"/>
+      <w:r>
+        <w:t>mengajukan</w:t>
+      </w:r>
+      <w:proofErr w:type="spellEnd"/>
+      <w:r>
+        <w:t xml:space="preserve"> </w:t>
+      </w:r>
+      <w:proofErr w:type="spellStart"/>
+      <w:r>
+        <w:t>calon</w:t>
+      </w:r>
+      <w:proofErr w:type="spellEnd"/>
+      <w:r>
+        <w:t xml:space="preserve"> </w:t>
+      </w:r>
+      <w:proofErr w:type="spellStart"/>
+      <w:r>
+        <w:t>Pembimbing</w:t>
+      </w:r>
+      <w:proofErr w:type="spellEnd"/>
     </w:p>
     <w:p>
       <w:pPr>
@@ -364,9 +1883,155 @@
           <w:numId w:val="5"/>
         </w:numPr>
       </w:pPr>
-      <w:r>
-        <w:t>Penunjukan dosen penilai merupakan kewenangan dari Kepala Laboratorium dan atau Kepala Program Studi yang akan memilih berdasarkan kompetensi yang sesuai dengan tema tugas akhir</w:t>
-      </w:r>
+      <w:proofErr w:type="spellStart"/>
+      <w:r>
+        <w:t>Penunjukan</w:t>
+      </w:r>
+      <w:proofErr w:type="spellEnd"/>
+      <w:r>
+        <w:t xml:space="preserve"> </w:t>
+      </w:r>
+      <w:proofErr w:type="spellStart"/>
+      <w:r>
+        <w:t>dosen</w:t>
+      </w:r>
+      <w:proofErr w:type="spellEnd"/>
+      <w:r>
+        <w:t xml:space="preserve"> </w:t>
+      </w:r>
+      <w:proofErr w:type="spellStart"/>
+      <w:r>
+        <w:t>penilai</w:t>
+      </w:r>
+      <w:proofErr w:type="spellEnd"/>
+      <w:r>
+        <w:t xml:space="preserve"> </w:t>
+      </w:r>
+      <w:proofErr w:type="spellStart"/>
+      <w:r>
+        <w:t>merupakan</w:t>
+      </w:r>
+      <w:proofErr w:type="spellEnd"/>
+      <w:r>
+        <w:t xml:space="preserve"> </w:t>
+      </w:r>
+      <w:proofErr w:type="spellStart"/>
+      <w:r>
+        <w:t>kewenangan</w:t>
+      </w:r>
+      <w:proofErr w:type="spellEnd"/>
+      <w:r>
+        <w:t xml:space="preserve"> </w:t>
+      </w:r>
+      <w:proofErr w:type="spellStart"/>
+      <w:r>
+        <w:t>dari</w:t>
+      </w:r>
+      <w:proofErr w:type="spellEnd"/>
+      <w:r>
+        <w:t xml:space="preserve"> </w:t>
+      </w:r>
+      <w:proofErr w:type="spellStart"/>
+      <w:r>
+        <w:t>Kepala</w:t>
+      </w:r>
+      <w:proofErr w:type="spellEnd"/>
+      <w:r>
+        <w:t xml:space="preserve"> </w:t>
+      </w:r>
+      <w:proofErr w:type="spellStart"/>
+      <w:r>
+        <w:t>Laboratorium</w:t>
+      </w:r>
+      <w:proofErr w:type="spellEnd"/>
+      <w:r>
+        <w:t xml:space="preserve"> dan </w:t>
+      </w:r>
+      <w:proofErr w:type="spellStart"/>
+      <w:r>
+        <w:t>atau</w:t>
+      </w:r>
+      <w:proofErr w:type="spellEnd"/>
+      <w:r>
+        <w:t xml:space="preserve"> </w:t>
+      </w:r>
+      <w:proofErr w:type="spellStart"/>
+      <w:r>
+        <w:t>Kepala</w:t>
+      </w:r>
+      <w:proofErr w:type="spellEnd"/>
+      <w:r>
+        <w:t xml:space="preserve"> Program Studi yang </w:t>
+      </w:r>
+      <w:proofErr w:type="spellStart"/>
+      <w:r>
+        <w:t>akan</w:t>
+      </w:r>
+      <w:proofErr w:type="spellEnd"/>
+      <w:r>
+        <w:t xml:space="preserve"> </w:t>
+      </w:r>
+      <w:proofErr w:type="spellStart"/>
+      <w:r>
+        <w:t>memilih</w:t>
+      </w:r>
+      <w:proofErr w:type="spellEnd"/>
+      <w:r>
+        <w:t xml:space="preserve"> </w:t>
+      </w:r>
+      <w:proofErr w:type="spellStart"/>
+      <w:r>
+        <w:t>berdasarkan</w:t>
+      </w:r>
+      <w:proofErr w:type="spellEnd"/>
+      <w:r>
+        <w:t xml:space="preserve"> </w:t>
+      </w:r>
+      <w:proofErr w:type="spellStart"/>
+      <w:r>
+        <w:t>kompetensi</w:t>
+      </w:r>
+      <w:proofErr w:type="spellEnd"/>
+      <w:r>
+        <w:t xml:space="preserve"> yang </w:t>
+      </w:r>
+      <w:proofErr w:type="spellStart"/>
+      <w:r>
+        <w:t>sesuai</w:t>
+      </w:r>
+      <w:proofErr w:type="spellEnd"/>
+      <w:r>
+        <w:t xml:space="preserve"> </w:t>
+      </w:r>
+      <w:proofErr w:type="spellStart"/>
+      <w:r>
+        <w:t>dengan</w:t>
+      </w:r>
+      <w:proofErr w:type="spellEnd"/>
+      <w:r>
+        <w:t xml:space="preserve"> </w:t>
+      </w:r>
+      <w:proofErr w:type="spellStart"/>
+      <w:r>
+        <w:t>tema</w:t>
+      </w:r>
+      <w:proofErr w:type="spellEnd"/>
+      <w:r>
+        <w:t xml:space="preserve"> </w:t>
+      </w:r>
+      <w:proofErr w:type="spellStart"/>
+      <w:r>
+        <w:t>tugas</w:t>
+      </w:r>
+      <w:proofErr w:type="spellEnd"/>
+      <w:r>
+        <w:t xml:space="preserve"> </w:t>
+      </w:r>
+      <w:proofErr w:type="spellStart"/>
+      <w:r>
+        <w:t>akhir</w:t>
+      </w:r>
+      <w:proofErr w:type="spellEnd"/>
     </w:p>
     <w:p>
       <w:pPr>
@@ -376,7 +2041,103 @@
         </w:numPr>
       </w:pPr>
       <w:r>
-        <w:t>Selama bimbingan tugas akhir, mahasiswa wajib mengisi Log Book Bimbingan (Lobi) baik secara daring maupun luring (menyesuaikan).</w:t>
+        <w:t xml:space="preserve">Selama </w:t>
+      </w:r>
+      <w:proofErr w:type="spellStart"/>
+      <w:r>
+        <w:t>bimbingan</w:t>
+      </w:r>
+      <w:proofErr w:type="spellEnd"/>
+      <w:r>
+        <w:t xml:space="preserve"> </w:t>
+      </w:r>
+      <w:proofErr w:type="spellStart"/>
+      <w:r>
+        <w:t>tugas</w:t>
+      </w:r>
+      <w:proofErr w:type="spellEnd"/>
+      <w:r>
+        <w:t xml:space="preserve"> </w:t>
+      </w:r>
+      <w:proofErr w:type="spellStart"/>
+      <w:r>
+        <w:t>akhir</w:t>
+      </w:r>
+      <w:proofErr w:type="spellEnd"/>
+      <w:r>
+        <w:t xml:space="preserve">, </w:t>
+      </w:r>
+      <w:proofErr w:type="spellStart"/>
+      <w:r>
+        <w:t>mahasiswa</w:t>
+      </w:r>
+      <w:proofErr w:type="spellEnd"/>
+      <w:r>
+        <w:t xml:space="preserve"> </w:t>
+      </w:r>
+      <w:proofErr w:type="spellStart"/>
+      <w:r>
+        <w:t>wajib</w:t>
+      </w:r>
+      <w:proofErr w:type="spellEnd"/>
+      <w:r>
+        <w:t xml:space="preserve"> </w:t>
+      </w:r>
+      <w:proofErr w:type="spellStart"/>
+      <w:r>
+        <w:t>mengisi</w:t>
+      </w:r>
+      <w:proofErr w:type="spellEnd"/>
+      <w:r>
+        <w:t xml:space="preserve"> Log Book </w:t>
+      </w:r>
+      <w:proofErr w:type="spellStart"/>
+      <w:r>
+        <w:t>Bimbingan</w:t>
+      </w:r>
+      <w:proofErr w:type="spellEnd"/>
+      <w:r>
+        <w:t xml:space="preserve"> (</w:t>
+      </w:r>
+      <w:proofErr w:type="spellStart"/>
+      <w:r>
+        <w:t>Lobi</w:t>
+      </w:r>
+      <w:proofErr w:type="spellEnd"/>
+      <w:r>
+        <w:t xml:space="preserve">) </w:t>
+      </w:r>
+      <w:proofErr w:type="spellStart"/>
+      <w:r>
+        <w:t>baik</w:t>
+      </w:r>
+      <w:proofErr w:type="spellEnd"/>
+      <w:r>
+        <w:t xml:space="preserve"> </w:t>
+      </w:r>
+      <w:proofErr w:type="spellStart"/>
+      <w:r>
+        <w:t>secara</w:t>
+      </w:r>
+      <w:proofErr w:type="spellEnd"/>
+      <w:r>
+        <w:t xml:space="preserve"> daring </w:t>
+      </w:r>
+      <w:proofErr w:type="spellStart"/>
+      <w:r>
+        <w:t>maupun</w:t>
+      </w:r>
+      <w:proofErr w:type="spellEnd"/>
+      <w:r>
+        <w:t xml:space="preserve"> luring (</w:t>
+      </w:r>
+      <w:proofErr w:type="spellStart"/>
+      <w:r>
+        <w:t>menyesuaikan</w:t>
+      </w:r>
+      <w:proofErr w:type="spellEnd"/>
+      <w:r>
+        <w:t>).</w:t>
       </w:r>
     </w:p>
     <w:p/>
@@ -400,8 +2161,165 @@
         </w:numPr>
         <w:ind w:left="450"/>
       </w:pPr>
-      <w:r>
-        <w:t>Mahasiswa menentukan tema Tugas Akhir dari inisiatif mahasiswa yang dilanjutkan mengajukan calon Pembimbing yang sesuai,  atau tema dapat ditawarkan oleh pembimbing kepada mahasiswa (bisa melalui FIT).</w:t>
+      <w:proofErr w:type="spellStart"/>
+      <w:r>
+        <w:t>Mahasiswa</w:t>
+      </w:r>
+      <w:proofErr w:type="spellEnd"/>
+      <w:r>
+        <w:t xml:space="preserve"> </w:t>
+      </w:r>
+      <w:proofErr w:type="spellStart"/>
+      <w:r>
+        <w:t>menentukan</w:t>
+      </w:r>
+      <w:proofErr w:type="spellEnd"/>
+      <w:r>
+        <w:t xml:space="preserve"> </w:t>
+      </w:r>
+      <w:proofErr w:type="spellStart"/>
+      <w:r>
+        <w:t>tema</w:t>
+      </w:r>
+      <w:proofErr w:type="spellEnd"/>
+      <w:r>
+        <w:t xml:space="preserve"> Tugas Akhir </w:t>
+      </w:r>
+      <w:proofErr w:type="spellStart"/>
+      <w:r>
+        <w:t>dari</w:t>
+      </w:r>
+      <w:proofErr w:type="spellEnd"/>
+      <w:r>
+        <w:t xml:space="preserve"> </w:t>
+      </w:r>
+      <w:proofErr w:type="spellStart"/>
+      <w:r>
+        <w:t>inisiatif</w:t>
+      </w:r>
+      <w:proofErr w:type="spellEnd"/>
+      <w:r>
+        <w:t xml:space="preserve"> </w:t>
+      </w:r>
+      <w:proofErr w:type="spellStart"/>
+      <w:r>
+        <w:t>mahasiswa</w:t>
+      </w:r>
+      <w:proofErr w:type="spellEnd"/>
+      <w:r>
+        <w:t xml:space="preserve"> yang </w:t>
+      </w:r>
+      <w:proofErr w:type="spellStart"/>
+      <w:r>
+        <w:t>dilanjutkan</w:t>
+      </w:r>
+      <w:proofErr w:type="spellEnd"/>
+      <w:r>
+        <w:t xml:space="preserve"> </w:t>
+      </w:r>
+      <w:proofErr w:type="spellStart"/>
+      <w:r>
+        <w:t>mengajukan</w:t>
+      </w:r>
+      <w:proofErr w:type="spellEnd"/>
+      <w:r>
+        <w:t xml:space="preserve"> </w:t>
+      </w:r>
+      <w:proofErr w:type="spellStart"/>
+      <w:r>
+        <w:t>calon</w:t>
+      </w:r>
+      <w:proofErr w:type="spellEnd"/>
+      <w:r>
+        <w:t xml:space="preserve"> </w:t>
+      </w:r>
+      <w:proofErr w:type="spellStart"/>
+      <w:r>
+        <w:t>Pembimbing</w:t>
+      </w:r>
+      <w:proofErr w:type="spellEnd"/>
+      <w:r>
+        <w:t xml:space="preserve"> yang </w:t>
+      </w:r>
+      <w:proofErr w:type="spellStart"/>
+      <w:r>
+        <w:t>sesuai</w:t>
+      </w:r>
+      <w:proofErr w:type="spellEnd"/>
+      <w:r>
+        <w:t xml:space="preserve">,  </w:t>
+      </w:r>
+      <w:proofErr w:type="spellStart"/>
+      <w:r>
+        <w:t>atau</w:t>
+      </w:r>
+      <w:proofErr w:type="spellEnd"/>
+      <w:r>
+        <w:t xml:space="preserve"> </w:t>
+      </w:r>
+      <w:proofErr w:type="spellStart"/>
+      <w:r>
+        <w:t>tema</w:t>
+      </w:r>
+      <w:proofErr w:type="spellEnd"/>
+      <w:r>
+        <w:t xml:space="preserve"> </w:t>
+      </w:r>
+      <w:proofErr w:type="spellStart"/>
+      <w:r>
+        <w:t>dapat</w:t>
+      </w:r>
+      <w:proofErr w:type="spellEnd"/>
+      <w:r>
+        <w:t xml:space="preserve"> </w:t>
+      </w:r>
+      <w:proofErr w:type="spellStart"/>
+      <w:r>
+        <w:t>ditawarkan</w:t>
+      </w:r>
+      <w:proofErr w:type="spellEnd"/>
+      <w:r>
+        <w:t xml:space="preserve"> oleh </w:t>
+      </w:r>
+      <w:proofErr w:type="spellStart"/>
+      <w:r>
+        <w:t>pembimbing</w:t>
+      </w:r>
+      <w:proofErr w:type="spellEnd"/>
+      <w:r>
+        <w:t xml:space="preserve"> </w:t>
+      </w:r>
+      <w:proofErr w:type="spellStart"/>
+      <w:r>
+        <w:t>kepada</w:t>
+      </w:r>
+      <w:proofErr w:type="spellEnd"/>
+      <w:r>
+        <w:t xml:space="preserve"> </w:t>
+      </w:r>
+      <w:proofErr w:type="spellStart"/>
+      <w:r>
+        <w:t>mahasiswa</w:t>
+      </w:r>
+      <w:proofErr w:type="spellEnd"/>
+      <w:r>
+        <w:t xml:space="preserve"> (</w:t>
+      </w:r>
+      <w:proofErr w:type="spellStart"/>
+      <w:r>
+        <w:t>bisa</w:t>
+      </w:r>
+      <w:proofErr w:type="spellEnd"/>
+      <w:r>
+        <w:t xml:space="preserve"> </w:t>
+      </w:r>
+      <w:proofErr w:type="spellStart"/>
+      <w:r>
+        <w:t>melalui</w:t>
+      </w:r>
+      <w:proofErr w:type="spellEnd"/>
+      <w:r>
+        <w:t xml:space="preserve"> FIT).</w:t>
       </w:r>
     </w:p>
     <w:p>
@@ -412,8 +2330,69 @@
         </w:numPr>
         <w:ind w:left="450"/>
       </w:pPr>
-      <w:r>
-        <w:t>Mahasiswa menetapkan judul Tugas Akhir bersama Dosen Pembimbing dan diajukan ke FIT (ajukan proposal).</w:t>
+      <w:proofErr w:type="spellStart"/>
+      <w:r>
+        <w:t>Mahasiswa</w:t>
+      </w:r>
+      <w:proofErr w:type="spellEnd"/>
+      <w:r>
+        <w:t xml:space="preserve"> </w:t>
+      </w:r>
+      <w:proofErr w:type="spellStart"/>
+      <w:r>
+        <w:t>menetapkan</w:t>
+      </w:r>
+      <w:proofErr w:type="spellEnd"/>
+      <w:r>
+        <w:t xml:space="preserve"> </w:t>
+      </w:r>
+      <w:proofErr w:type="spellStart"/>
+      <w:r>
+        <w:t>judul</w:t>
+      </w:r>
+      <w:proofErr w:type="spellEnd"/>
+      <w:r>
+        <w:t xml:space="preserve"> Tugas Akhir </w:t>
+      </w:r>
+      <w:proofErr w:type="spellStart"/>
+      <w:r>
+        <w:t>bersama</w:t>
+      </w:r>
+      <w:proofErr w:type="spellEnd"/>
+      <w:r>
+        <w:t xml:space="preserve"> Dosen </w:t>
+      </w:r>
+      <w:proofErr w:type="spellStart"/>
+      <w:r>
+        <w:t>Pembimbing</w:t>
+      </w:r>
+      <w:proofErr w:type="spellEnd"/>
+      <w:r>
+        <w:t xml:space="preserve"> dan </w:t>
+      </w:r>
+      <w:proofErr w:type="spellStart"/>
+      <w:r>
+        <w:t>diajukan</w:t>
+      </w:r>
+      <w:proofErr w:type="spellEnd"/>
+      <w:r>
+        <w:t xml:space="preserve"> </w:t>
+      </w:r>
+      <w:proofErr w:type="spellStart"/>
+      <w:r>
+        <w:t>ke</w:t>
+      </w:r>
+      <w:proofErr w:type="spellEnd"/>
+      <w:r>
+        <w:t xml:space="preserve"> FIT (</w:t>
+      </w:r>
+      <w:proofErr w:type="spellStart"/>
+      <w:r>
+        <w:t>ajukan</w:t>
+      </w:r>
+      <w:proofErr w:type="spellEnd"/>
+      <w:r>
+        <w:t xml:space="preserve"> proposal).</w:t>
       </w:r>
     </w:p>
     <w:p>
@@ -424,8 +2403,141 @@
         </w:numPr>
         <w:ind w:left="450"/>
       </w:pPr>
-      <w:r>
-        <w:t>Judul dievaluasi oleh laboratorium. Jika disetujui, baik dengan atau tanpa revisi dapat lanjut ke tahap berikutnya. Jika ditolak, mengulangi tahap 2</w:t>
+      <w:proofErr w:type="spellStart"/>
+      <w:r>
+        <w:t>Judul</w:t>
+      </w:r>
+      <w:proofErr w:type="spellEnd"/>
+      <w:r>
+        <w:t xml:space="preserve"> </w:t>
+      </w:r>
+      <w:proofErr w:type="spellStart"/>
+      <w:r>
+        <w:t>dievaluasi</w:t>
+      </w:r>
+      <w:proofErr w:type="spellEnd"/>
+      <w:r>
+        <w:t xml:space="preserve"> oleh </w:t>
+      </w:r>
+      <w:proofErr w:type="spellStart"/>
+      <w:r>
+        <w:t>laboratorium</w:t>
+      </w:r>
+      <w:proofErr w:type="spellEnd"/>
+      <w:r>
+        <w:t xml:space="preserve">. Jika </w:t>
+      </w:r>
+      <w:proofErr w:type="spellStart"/>
+      <w:r>
+        <w:t>disetujui</w:t>
+      </w:r>
+      <w:proofErr w:type="spellEnd"/>
+      <w:r>
+        <w:t xml:space="preserve">, </w:t>
+      </w:r>
+      <w:proofErr w:type="spellStart"/>
+      <w:r>
+        <w:t>baik</w:t>
+      </w:r>
+      <w:proofErr w:type="spellEnd"/>
+      <w:r>
+        <w:t xml:space="preserve"> </w:t>
+      </w:r>
+      <w:proofErr w:type="spellStart"/>
+      <w:r>
+        <w:t>dengan</w:t>
+      </w:r>
+      <w:proofErr w:type="spellEnd"/>
+      <w:r>
+        <w:t xml:space="preserve"> </w:t>
+      </w:r>
+      <w:proofErr w:type="spellStart"/>
+      <w:r>
+        <w:t>atau</w:t>
+      </w:r>
+      <w:proofErr w:type="spellEnd"/>
+      <w:r>
+        <w:t xml:space="preserve"> </w:t>
+      </w:r>
+      <w:proofErr w:type="spellStart"/>
+      <w:r>
+        <w:t>tanpa</w:t>
+      </w:r>
+      <w:proofErr w:type="spellEnd"/>
+      <w:r>
+        <w:t xml:space="preserve"> </w:t>
+      </w:r>
+      <w:proofErr w:type="spellStart"/>
+      <w:r>
+        <w:t>revisi</w:t>
+      </w:r>
+      <w:proofErr w:type="spellEnd"/>
+      <w:r>
+        <w:t xml:space="preserve"> </w:t>
+      </w:r>
+      <w:proofErr w:type="spellStart"/>
+      <w:r>
+        <w:t>dapat</w:t>
+      </w:r>
+      <w:proofErr w:type="spellEnd"/>
+      <w:r>
+        <w:t xml:space="preserve"> </w:t>
+      </w:r>
+      <w:proofErr w:type="spellStart"/>
+      <w:r>
+        <w:t>lanjut</w:t>
+      </w:r>
+      <w:proofErr w:type="spellEnd"/>
+      <w:r>
+        <w:t xml:space="preserve"> </w:t>
+      </w:r>
+      <w:proofErr w:type="spellStart"/>
+      <w:r>
+        <w:t>ke</w:t>
+      </w:r>
+      <w:proofErr w:type="spellEnd"/>
+      <w:r>
+        <w:t xml:space="preserve"> </w:t>
+      </w:r>
+      <w:proofErr w:type="spellStart"/>
+      <w:r>
+        <w:t>tahap</w:t>
+      </w:r>
+      <w:proofErr w:type="spellEnd"/>
+      <w:r>
+        <w:t xml:space="preserve"> </w:t>
+      </w:r>
+      <w:proofErr w:type="spellStart"/>
+      <w:r>
+        <w:t>berikutnya</w:t>
+      </w:r>
+      <w:proofErr w:type="spellEnd"/>
+      <w:r>
+        <w:t xml:space="preserve">. Jika </w:t>
+      </w:r>
+      <w:proofErr w:type="spellStart"/>
+      <w:r>
+        <w:t>ditolak</w:t>
+      </w:r>
+      <w:proofErr w:type="spellEnd"/>
+      <w:r>
+        <w:t xml:space="preserve">, </w:t>
+      </w:r>
+      <w:proofErr w:type="spellStart"/>
+      <w:r>
+        <w:t>mengulangi</w:t>
+      </w:r>
+      <w:proofErr w:type="spellEnd"/>
+      <w:r>
+        <w:t xml:space="preserve"> </w:t>
+      </w:r>
+      <w:proofErr w:type="spellStart"/>
+      <w:r>
+        <w:t>tahap</w:t>
+      </w:r>
+      <w:proofErr w:type="spellEnd"/>
+      <w:r>
+        <w:t xml:space="preserve"> 2</w:t>
       </w:r>
     </w:p>
     <w:p>
@@ -436,8 +2548,109 @@
         </w:numPr>
         <w:ind w:left="450"/>
       </w:pPr>
-      <w:r>
-        <w:t>Mahasiswa mengerjakan tugas akhir dan melakukan bimbingan bersama Pembimbing. Setiap bimbingan dilaksanakan dimasuukan pada Lobi di FIT.</w:t>
+      <w:proofErr w:type="spellStart"/>
+      <w:r>
+        <w:t>Mahasiswa</w:t>
+      </w:r>
+      <w:proofErr w:type="spellEnd"/>
+      <w:r>
+        <w:t xml:space="preserve"> </w:t>
+      </w:r>
+      <w:proofErr w:type="spellStart"/>
+      <w:r>
+        <w:t>mengerjakan</w:t>
+      </w:r>
+      <w:proofErr w:type="spellEnd"/>
+      <w:r>
+        <w:t xml:space="preserve"> </w:t>
+      </w:r>
+      <w:proofErr w:type="spellStart"/>
+      <w:r>
+        <w:t>tugas</w:t>
+      </w:r>
+      <w:proofErr w:type="spellEnd"/>
+      <w:r>
+        <w:t xml:space="preserve"> </w:t>
+      </w:r>
+      <w:proofErr w:type="spellStart"/>
+      <w:r>
+        <w:t>akhir</w:t>
+      </w:r>
+      <w:proofErr w:type="spellEnd"/>
+      <w:r>
+        <w:t xml:space="preserve"> dan </w:t>
+      </w:r>
+      <w:proofErr w:type="spellStart"/>
+      <w:r>
+        <w:t>melakukan</w:t>
+      </w:r>
+      <w:proofErr w:type="spellEnd"/>
+      <w:r>
+        <w:t xml:space="preserve"> </w:t>
+      </w:r>
+      <w:proofErr w:type="spellStart"/>
+      <w:r>
+        <w:t>bimbingan</w:t>
+      </w:r>
+      <w:proofErr w:type="spellEnd"/>
+      <w:r>
+        <w:t xml:space="preserve"> </w:t>
+      </w:r>
+      <w:proofErr w:type="spellStart"/>
+      <w:r>
+        <w:t>bersama</w:t>
+      </w:r>
+      <w:proofErr w:type="spellEnd"/>
+      <w:r>
+        <w:t xml:space="preserve"> </w:t>
+      </w:r>
+      <w:proofErr w:type="spellStart"/>
+      <w:r>
+        <w:t>Pembimbing</w:t>
+      </w:r>
+      <w:proofErr w:type="spellEnd"/>
+      <w:r>
+        <w:t xml:space="preserve">. </w:t>
+      </w:r>
+      <w:proofErr w:type="spellStart"/>
+      <w:r>
+        <w:t>Setiap</w:t>
+      </w:r>
+      <w:proofErr w:type="spellEnd"/>
+      <w:r>
+        <w:t xml:space="preserve"> </w:t>
+      </w:r>
+      <w:proofErr w:type="spellStart"/>
+      <w:r>
+        <w:t>bimbingan</w:t>
+      </w:r>
+      <w:proofErr w:type="spellEnd"/>
+      <w:r>
+        <w:t xml:space="preserve"> </w:t>
+      </w:r>
+      <w:proofErr w:type="spellStart"/>
+      <w:r>
+        <w:t>dilaksanakan</w:t>
+      </w:r>
+      <w:proofErr w:type="spellEnd"/>
+      <w:r>
+        <w:t xml:space="preserve"> </w:t>
+      </w:r>
+      <w:proofErr w:type="spellStart"/>
+      <w:r>
+        <w:t>dimasuukan</w:t>
+      </w:r>
+      <w:proofErr w:type="spellEnd"/>
+      <w:r>
+        <w:t xml:space="preserve"> pada </w:t>
+      </w:r>
+      <w:proofErr w:type="spellStart"/>
+      <w:r>
+        <w:t>Lobi</w:t>
+      </w:r>
+      <w:proofErr w:type="spellEnd"/>
+      <w:r>
+        <w:t xml:space="preserve"> di FIT.</w:t>
       </w:r>
     </w:p>
     <w:p>
@@ -449,7 +2662,135 @@
         <w:ind w:left="450"/>
       </w:pPr>
       <w:r>
-        <w:t>Setelah dirasa siap sidang, mahasiswa menghubungi Pembimbing untuk mendapat persetujuan. Pembimbing akan menghubungi admin untuk meminta dijadwalkan sidang.</w:t>
+        <w:t xml:space="preserve">Setelah </w:t>
+      </w:r>
+      <w:proofErr w:type="spellStart"/>
+      <w:r>
+        <w:t>dirasa</w:t>
+      </w:r>
+      <w:proofErr w:type="spellEnd"/>
+      <w:r>
+        <w:t xml:space="preserve"> </w:t>
+      </w:r>
+      <w:proofErr w:type="spellStart"/>
+      <w:r>
+        <w:t>siap</w:t>
+      </w:r>
+      <w:proofErr w:type="spellEnd"/>
+      <w:r>
+        <w:t xml:space="preserve"> </w:t>
+      </w:r>
+      <w:proofErr w:type="spellStart"/>
+      <w:r>
+        <w:t>sidang</w:t>
+      </w:r>
+      <w:proofErr w:type="spellEnd"/>
+      <w:r>
+        <w:t xml:space="preserve">, </w:t>
+      </w:r>
+      <w:proofErr w:type="spellStart"/>
+      <w:r>
+        <w:t>mahasiswa</w:t>
+      </w:r>
+      <w:proofErr w:type="spellEnd"/>
+      <w:r>
+        <w:t xml:space="preserve"> </w:t>
+      </w:r>
+      <w:proofErr w:type="spellStart"/>
+      <w:r>
+        <w:t>menghubungi</w:t>
+      </w:r>
+      <w:proofErr w:type="spellEnd"/>
+      <w:r>
+        <w:t xml:space="preserve"> </w:t>
+      </w:r>
+      <w:proofErr w:type="spellStart"/>
+      <w:r>
+        <w:t>Pembimbing</w:t>
+      </w:r>
+      <w:proofErr w:type="spellEnd"/>
+      <w:r>
+        <w:t xml:space="preserve"> </w:t>
+      </w:r>
+      <w:proofErr w:type="spellStart"/>
+      <w:r>
+        <w:t>untuk</w:t>
+      </w:r>
+      <w:proofErr w:type="spellEnd"/>
+      <w:r>
+        <w:t xml:space="preserve"> </w:t>
+      </w:r>
+      <w:proofErr w:type="spellStart"/>
+      <w:r>
+        <w:t>mendapat</w:t>
+      </w:r>
+      <w:proofErr w:type="spellEnd"/>
+      <w:r>
+        <w:t xml:space="preserve"> </w:t>
+      </w:r>
+      <w:proofErr w:type="spellStart"/>
+      <w:r>
+        <w:t>persetujuan</w:t>
+      </w:r>
+      <w:proofErr w:type="spellEnd"/>
+      <w:r>
+        <w:t xml:space="preserve">. </w:t>
+      </w:r>
+      <w:proofErr w:type="spellStart"/>
+      <w:r>
+        <w:t>Pembimbing</w:t>
+      </w:r>
+      <w:proofErr w:type="spellEnd"/>
+      <w:r>
+        <w:t xml:space="preserve"> </w:t>
+      </w:r>
+      <w:proofErr w:type="spellStart"/>
+      <w:r>
+        <w:t>akan</w:t>
+      </w:r>
+      <w:proofErr w:type="spellEnd"/>
+      <w:r>
+        <w:t xml:space="preserve"> </w:t>
+      </w:r>
+      <w:proofErr w:type="spellStart"/>
+      <w:r>
+        <w:t>menghubungi</w:t>
+      </w:r>
+      <w:proofErr w:type="spellEnd"/>
+      <w:r>
+        <w:t xml:space="preserve"> admin </w:t>
+      </w:r>
+      <w:proofErr w:type="spellStart"/>
+      <w:r>
+        <w:t>untuk</w:t>
+      </w:r>
+      <w:proofErr w:type="spellEnd"/>
+      <w:r>
+        <w:t xml:space="preserve"> </w:t>
+      </w:r>
+      <w:proofErr w:type="spellStart"/>
+      <w:r>
+        <w:t>meminta</w:t>
+      </w:r>
+      <w:proofErr w:type="spellEnd"/>
+      <w:r>
+        <w:t xml:space="preserve"> </w:t>
+      </w:r>
+      <w:proofErr w:type="spellStart"/>
+      <w:r>
+        <w:t>dijadwalkan</w:t>
+      </w:r>
+      <w:proofErr w:type="spellEnd"/>
+      <w:r>
+        <w:t xml:space="preserve"> </w:t>
+      </w:r>
+      <w:proofErr w:type="spellStart"/>
+      <w:r>
+        <w:t>sidang</w:t>
+      </w:r>
+      <w:proofErr w:type="spellEnd"/>
+      <w:r>
+        <w:t>.</w:t>
       </w:r>
     </w:p>
     <w:p>
@@ -460,8 +2801,37 @@
         </w:numPr>
         <w:ind w:left="450"/>
       </w:pPr>
-      <w:r>
-        <w:t>Mahasiswa menunggu jadwal sidang di FIT.</w:t>
+      <w:proofErr w:type="spellStart"/>
+      <w:r>
+        <w:t>Mahasiswa</w:t>
+      </w:r>
+      <w:proofErr w:type="spellEnd"/>
+      <w:r>
+        <w:t xml:space="preserve"> </w:t>
+      </w:r>
+      <w:proofErr w:type="spellStart"/>
+      <w:r>
+        <w:t>menunggu</w:t>
+      </w:r>
+      <w:proofErr w:type="spellEnd"/>
+      <w:r>
+        <w:t xml:space="preserve"> </w:t>
+      </w:r>
+      <w:proofErr w:type="spellStart"/>
+      <w:r>
+        <w:t>jadwal</w:t>
+      </w:r>
+      <w:proofErr w:type="spellEnd"/>
+      <w:r>
+        <w:t xml:space="preserve"> </w:t>
+      </w:r>
+      <w:proofErr w:type="spellStart"/>
+      <w:r>
+        <w:t>sidang</w:t>
+      </w:r>
+      <w:proofErr w:type="spellEnd"/>
+      <w:r>
+        <w:t xml:space="preserve"> di FIT.</w:t>
       </w:r>
     </w:p>
     <w:p>
@@ -472,8 +2842,29 @@
         </w:numPr>
         <w:ind w:left="450"/>
       </w:pPr>
-      <w:r>
-        <w:t>Mahasiswa melakukan Sidang Tugas Akhir</w:t>
+      <w:proofErr w:type="spellStart"/>
+      <w:r>
+        <w:t>Mahasiswa</w:t>
+      </w:r>
+      <w:proofErr w:type="spellEnd"/>
+      <w:r>
+        <w:t xml:space="preserve"> </w:t>
+      </w:r>
+      <w:proofErr w:type="spellStart"/>
+      <w:r>
+        <w:t>melakukan</w:t>
+      </w:r>
+      <w:proofErr w:type="spellEnd"/>
+      <w:r>
+        <w:t xml:space="preserve"> </w:t>
+      </w:r>
+      <w:proofErr w:type="spellStart"/>
+      <w:r>
+        <w:t>Sidang</w:t>
+      </w:r>
+      <w:proofErr w:type="spellEnd"/>
+      <w:r>
+        <w:t xml:space="preserve"> Tugas Akhir</w:t>
       </w:r>
     </w:p>
     <w:p>
@@ -484,8 +2875,53 @@
         </w:numPr>
         <w:ind w:left="450"/>
       </w:pPr>
-      <w:r>
-        <w:t>Mahasiswa melakukan revisi Tugas Akhir sementara menunggu nilai di FIT.</w:t>
+      <w:proofErr w:type="spellStart"/>
+      <w:r>
+        <w:t>Mahasiswa</w:t>
+      </w:r>
+      <w:proofErr w:type="spellEnd"/>
+      <w:r>
+        <w:t xml:space="preserve"> </w:t>
+      </w:r>
+      <w:proofErr w:type="spellStart"/>
+      <w:r>
+        <w:t>melakukan</w:t>
+      </w:r>
+      <w:proofErr w:type="spellEnd"/>
+      <w:r>
+        <w:t xml:space="preserve"> </w:t>
+      </w:r>
+      <w:proofErr w:type="spellStart"/>
+      <w:r>
+        <w:t>revisi</w:t>
+      </w:r>
+      <w:proofErr w:type="spellEnd"/>
+      <w:r>
+        <w:t xml:space="preserve"> Tugas Akhir </w:t>
+      </w:r>
+      <w:proofErr w:type="spellStart"/>
+      <w:r>
+        <w:t>sementara</w:t>
+      </w:r>
+      <w:proofErr w:type="spellEnd"/>
+      <w:r>
+        <w:t xml:space="preserve"> </w:t>
+      </w:r>
+      <w:proofErr w:type="spellStart"/>
+      <w:r>
+        <w:t>menunggu</w:t>
+      </w:r>
+      <w:proofErr w:type="spellEnd"/>
+      <w:r>
+        <w:t xml:space="preserve"> </w:t>
+      </w:r>
+      <w:proofErr w:type="spellStart"/>
+      <w:r>
+        <w:t>nilai</w:t>
+      </w:r>
+      <w:proofErr w:type="spellEnd"/>
+      <w:r>
+        <w:t xml:space="preserve"> di FIT.</w:t>
       </w:r>
     </w:p>
     <w:p>
@@ -497,8 +2933,77 @@
         <w:ind w:left="450"/>
       </w:pPr>
       <w:r>
-        <w:t>Setelah nilai Tugas Akhir keluar dan revisi selesai, mahasiswa dapat mengurus persyaratan lulus yudisium</w:t>
-      </w:r>
+        <w:t xml:space="preserve">Setelah </w:t>
+      </w:r>
+      <w:proofErr w:type="spellStart"/>
+      <w:r>
+        <w:t>nilai</w:t>
+      </w:r>
+      <w:proofErr w:type="spellEnd"/>
+      <w:r>
+        <w:t xml:space="preserve"> Tugas Akhir </w:t>
+      </w:r>
+      <w:proofErr w:type="spellStart"/>
+      <w:r>
+        <w:t>keluar</w:t>
+      </w:r>
+      <w:proofErr w:type="spellEnd"/>
+      <w:r>
+        <w:t xml:space="preserve"> dan </w:t>
+      </w:r>
+      <w:proofErr w:type="spellStart"/>
+      <w:r>
+        <w:t>revisi</w:t>
+      </w:r>
+      <w:proofErr w:type="spellEnd"/>
+      <w:r>
+        <w:t xml:space="preserve"> </w:t>
+      </w:r>
+      <w:proofErr w:type="spellStart"/>
+      <w:r>
+        <w:t>selesai</w:t>
+      </w:r>
+      <w:proofErr w:type="spellEnd"/>
+      <w:r>
+        <w:t xml:space="preserve">, </w:t>
+      </w:r>
+      <w:proofErr w:type="spellStart"/>
+      <w:r>
+        <w:t>mahasiswa</w:t>
+      </w:r>
+      <w:proofErr w:type="spellEnd"/>
+      <w:r>
+        <w:t xml:space="preserve"> </w:t>
+      </w:r>
+      <w:proofErr w:type="spellStart"/>
+      <w:r>
+        <w:t>dapat</w:t>
+      </w:r>
+      <w:proofErr w:type="spellEnd"/>
+      <w:r>
+        <w:t xml:space="preserve"> </w:t>
+      </w:r>
+      <w:proofErr w:type="spellStart"/>
+      <w:r>
+        <w:t>mengurus</w:t>
+      </w:r>
+      <w:proofErr w:type="spellEnd"/>
+      <w:r>
+        <w:t xml:space="preserve"> </w:t>
+      </w:r>
+      <w:proofErr w:type="spellStart"/>
+      <w:r>
+        <w:t>persyaratan</w:t>
+      </w:r>
+      <w:proofErr w:type="spellEnd"/>
+      <w:r>
+        <w:t xml:space="preserve"> lulus </w:t>
+      </w:r>
+      <w:proofErr w:type="spellStart"/>
+      <w:r>
+        <w:t>yudisium</w:t>
+      </w:r>
+      <w:proofErr w:type="spellEnd"/>
       <w:r>
         <w:rPr>
           <w:highlight w:val="cyan"/>
@@ -874,8 +3379,37 @@
           <w:color w:val="FFC000"/>
         </w:rPr>
       </w:pPr>
-      <w:r>
-        <w:t xml:space="preserve">Peraturan Akademik 2019, CPL Departemen Teknologi Informasi, </w:t>
+      <w:proofErr w:type="spellStart"/>
+      <w:r>
+        <w:t>Peraturan</w:t>
+      </w:r>
+      <w:proofErr w:type="spellEnd"/>
+      <w:r>
+        <w:t xml:space="preserve"> Akademik 2019, CPL </w:t>
+      </w:r>
+      <w:proofErr w:type="spellStart"/>
+      <w:r>
+        <w:t>Departemen</w:t>
+      </w:r>
+      <w:proofErr w:type="spellEnd"/>
+      <w:r>
+        <w:t xml:space="preserve"> </w:t>
+      </w:r>
+      <w:proofErr w:type="spellStart"/>
+      <w:r>
+        <w:t>Teknologi</w:t>
+      </w:r>
+      <w:proofErr w:type="spellEnd"/>
+      <w:r>
+        <w:t xml:space="preserve"> </w:t>
+      </w:r>
+      <w:proofErr w:type="spellStart"/>
+      <w:r>
+        <w:t>Informasi</w:t>
+      </w:r>
+      <w:proofErr w:type="spellEnd"/>
+      <w:r>
+        <w:t xml:space="preserve">, </w:t>
       </w:r>
     </w:p>
     <w:p/>
